--- a/SCRUM_desafio.docx
+++ b/SCRUM_desafio.docx
@@ -135,7 +135,7 @@
           <w:r>
             <w:fldChar w:fldCharType="separate"/>
           </w:r>
-          <w:hyperlink w:anchor="_Toc114031643" w:history="1">
+          <w:hyperlink w:anchor="_Toc114205262" w:history="1">
             <w:r>
               <w:rPr>
                 <w:rStyle w:val="Hyperlink"/>
@@ -162,7 +162,7 @@
                 <w:noProof/>
                 <w:webHidden/>
               </w:rPr>
-              <w:instrText xml:space="preserve"> PAGEREF _Toc114031643 \h </w:instrText>
+              <w:instrText xml:space="preserve"> PAGEREF _Toc114205262 \h </w:instrText>
             </w:r>
             <w:r>
               <w:rPr>
@@ -206,7 +206,7 @@
               <w:lang w:eastAsia="pt-BR"/>
             </w:rPr>
           </w:pPr>
-          <w:hyperlink w:anchor="_Toc114031644" w:history="1">
+          <w:hyperlink w:anchor="_Toc114205263" w:history="1">
             <w:r>
               <w:rPr>
                 <w:rStyle w:val="Hyperlink"/>
@@ -233,7 +233,7 @@
                 <w:noProof/>
                 <w:webHidden/>
               </w:rPr>
-              <w:instrText xml:space="preserve"> PAGEREF _Toc114031644 \h </w:instrText>
+              <w:instrText xml:space="preserve"> PAGEREF _Toc114205263 \h </w:instrText>
             </w:r>
             <w:r>
               <w:rPr>
@@ -277,7 +277,7 @@
               <w:lang w:eastAsia="pt-BR"/>
             </w:rPr>
           </w:pPr>
-          <w:hyperlink w:anchor="_Toc114031645" w:history="1">
+          <w:hyperlink w:anchor="_Toc114205264" w:history="1">
             <w:r>
               <w:rPr>
                 <w:rStyle w:val="Hyperlink"/>
@@ -304,7 +304,7 @@
                 <w:noProof/>
                 <w:webHidden/>
               </w:rPr>
-              <w:instrText xml:space="preserve"> PAGEREF _Toc114031645 \h </w:instrText>
+              <w:instrText xml:space="preserve"> PAGEREF _Toc114205264 \h </w:instrText>
             </w:r>
             <w:r>
               <w:rPr>
@@ -348,7 +348,7 @@
               <w:lang w:eastAsia="pt-BR"/>
             </w:rPr>
           </w:pPr>
-          <w:hyperlink w:anchor="_Toc114031646" w:history="1">
+          <w:hyperlink w:anchor="_Toc114205265" w:history="1">
             <w:r>
               <w:rPr>
                 <w:rStyle w:val="Hyperlink"/>
@@ -375,7 +375,7 @@
                 <w:noProof/>
                 <w:webHidden/>
               </w:rPr>
-              <w:instrText xml:space="preserve"> PAGEREF _Toc114031646 \h </w:instrText>
+              <w:instrText xml:space="preserve"> PAGEREF _Toc114205265 \h </w:instrText>
             </w:r>
             <w:r>
               <w:rPr>
@@ -419,7 +419,7 @@
               <w:lang w:eastAsia="pt-BR"/>
             </w:rPr>
           </w:pPr>
-          <w:hyperlink w:anchor="_Toc114031647" w:history="1">
+          <w:hyperlink w:anchor="_Toc114205266" w:history="1">
             <w:r>
               <w:rPr>
                 <w:rStyle w:val="Hyperlink"/>
@@ -446,7 +446,7 @@
                 <w:noProof/>
                 <w:webHidden/>
               </w:rPr>
-              <w:instrText xml:space="preserve"> PAGEREF _Toc114031647 \h </w:instrText>
+              <w:instrText xml:space="preserve"> PAGEREF _Toc114205266 \h </w:instrText>
             </w:r>
             <w:r>
               <w:rPr>
@@ -466,7 +466,78 @@
                 <w:noProof/>
                 <w:webHidden/>
               </w:rPr>
-              <w:t>1</w:t>
+              <w:t>2</w:t>
+            </w:r>
+            <w:r>
+              <w:rPr>
+                <w:noProof/>
+                <w:webHidden/>
+              </w:rPr>
+              <w:fldChar w:fldCharType="end"/>
+            </w:r>
+          </w:hyperlink>
+        </w:p>
+        <w:p>
+          <w:pPr>
+            <w:pStyle w:val="Sumrio2"/>
+            <w:tabs>
+              <w:tab w:val="right" w:leader="dot" w:pos="8494"/>
+            </w:tabs>
+            <w:rPr>
+              <w:noProof/>
+              <w:sz w:val="22"/>
+              <w:szCs w:val="22"/>
+              <w:lang w:eastAsia="pt-BR"/>
+            </w:rPr>
+          </w:pPr>
+          <w:hyperlink w:anchor="_Toc114205267" w:history="1">
+            <w:r>
+              <w:rPr>
+                <w:rStyle w:val="Hyperlink"/>
+                <w:noProof/>
+              </w:rPr>
+              <w:t>Desafio proposto 04 (aula 15/09/2022)</w:t>
+            </w:r>
+            <w:r>
+              <w:rPr>
+                <w:noProof/>
+                <w:webHidden/>
+              </w:rPr>
+              <w:tab/>
+            </w:r>
+            <w:r>
+              <w:rPr>
+                <w:noProof/>
+                <w:webHidden/>
+              </w:rPr>
+              <w:fldChar w:fldCharType="begin"/>
+            </w:r>
+            <w:r>
+              <w:rPr>
+                <w:noProof/>
+                <w:webHidden/>
+              </w:rPr>
+              <w:instrText xml:space="preserve"> PAGEREF _Toc114205267 \h </w:instrText>
+            </w:r>
+            <w:r>
+              <w:rPr>
+                <w:noProof/>
+                <w:webHidden/>
+              </w:rPr>
+            </w:r>
+            <w:r>
+              <w:rPr>
+                <w:noProof/>
+                <w:webHidden/>
+              </w:rPr>
+              <w:fldChar w:fldCharType="separate"/>
+            </w:r>
+            <w:r>
+              <w:rPr>
+                <w:noProof/>
+                <w:webHidden/>
+              </w:rPr>
+              <w:t>2</w:t>
             </w:r>
             <w:r>
               <w:rPr>
@@ -490,7 +561,7 @@
               <w:lang w:eastAsia="pt-BR"/>
             </w:rPr>
           </w:pPr>
-          <w:hyperlink w:anchor="_Toc114031648" w:history="1">
+          <w:hyperlink w:anchor="_Toc114205268" w:history="1">
             <w:r>
               <w:rPr>
                 <w:rStyle w:val="Hyperlink"/>
@@ -517,7 +588,7 @@
                 <w:noProof/>
                 <w:webHidden/>
               </w:rPr>
-              <w:instrText xml:space="preserve"> PAGEREF _Toc114031648 \h </w:instrText>
+              <w:instrText xml:space="preserve"> PAGEREF _Toc114205268 \h </w:instrText>
             </w:r>
             <w:r>
               <w:rPr>
@@ -537,7 +608,7 @@
                 <w:noProof/>
                 <w:webHidden/>
               </w:rPr>
-              <w:t>2</w:t>
+              <w:t>3</w:t>
             </w:r>
             <w:r>
               <w:rPr>
@@ -561,7 +632,7 @@
               <w:lang w:eastAsia="pt-BR"/>
             </w:rPr>
           </w:pPr>
-          <w:hyperlink w:anchor="_Toc114031649" w:history="1">
+          <w:hyperlink w:anchor="_Toc114205269" w:history="1">
             <w:r>
               <w:rPr>
                 <w:rStyle w:val="Hyperlink"/>
@@ -588,7 +659,7 @@
                 <w:noProof/>
                 <w:webHidden/>
               </w:rPr>
-              <w:instrText xml:space="preserve"> PAGEREF _Toc114031649 \h </w:instrText>
+              <w:instrText xml:space="preserve"> PAGEREF _Toc114205269 \h </w:instrText>
             </w:r>
             <w:r>
               <w:rPr>
@@ -608,7 +679,7 @@
                 <w:noProof/>
                 <w:webHidden/>
               </w:rPr>
-              <w:t>2</w:t>
+              <w:t>3</w:t>
             </w:r>
             <w:r>
               <w:rPr>
@@ -632,7 +703,7 @@
               <w:lang w:eastAsia="pt-BR"/>
             </w:rPr>
           </w:pPr>
-          <w:hyperlink w:anchor="_Toc114031650" w:history="1">
+          <w:hyperlink w:anchor="_Toc114205270" w:history="1">
             <w:r>
               <w:rPr>
                 <w:rStyle w:val="Hyperlink"/>
@@ -659,7 +730,7 @@
                 <w:noProof/>
                 <w:webHidden/>
               </w:rPr>
-              <w:instrText xml:space="preserve"> PAGEREF _Toc114031650 \h </w:instrText>
+              <w:instrText xml:space="preserve"> PAGEREF _Toc114205270 \h </w:instrText>
             </w:r>
             <w:r>
               <w:rPr>
@@ -679,7 +750,7 @@
                 <w:noProof/>
                 <w:webHidden/>
               </w:rPr>
-              <w:t>3</w:t>
+              <w:t>4</w:t>
             </w:r>
             <w:r>
               <w:rPr>
@@ -703,12 +774,438 @@
               <w:lang w:eastAsia="pt-BR"/>
             </w:rPr>
           </w:pPr>
-          <w:hyperlink w:anchor="_Toc114031651" w:history="1">
+          <w:hyperlink w:anchor="_Toc114205271" w:history="1">
             <w:r>
               <w:rPr>
                 <w:rStyle w:val="Hyperlink"/>
                 <w:noProof/>
               </w:rPr>
+              <w:t>Product Backlog</w:t>
+            </w:r>
+            <w:r>
+              <w:rPr>
+                <w:noProof/>
+                <w:webHidden/>
+              </w:rPr>
+              <w:tab/>
+            </w:r>
+            <w:r>
+              <w:rPr>
+                <w:noProof/>
+                <w:webHidden/>
+              </w:rPr>
+              <w:fldChar w:fldCharType="begin"/>
+            </w:r>
+            <w:r>
+              <w:rPr>
+                <w:noProof/>
+                <w:webHidden/>
+              </w:rPr>
+              <w:instrText xml:space="preserve"> PAGEREF _Toc114205271 \h </w:instrText>
+            </w:r>
+            <w:r>
+              <w:rPr>
+                <w:noProof/>
+                <w:webHidden/>
+              </w:rPr>
+            </w:r>
+            <w:r>
+              <w:rPr>
+                <w:noProof/>
+                <w:webHidden/>
+              </w:rPr>
+              <w:fldChar w:fldCharType="separate"/>
+            </w:r>
+            <w:r>
+              <w:rPr>
+                <w:noProof/>
+                <w:webHidden/>
+              </w:rPr>
+              <w:t>4</w:t>
+            </w:r>
+            <w:r>
+              <w:rPr>
+                <w:noProof/>
+                <w:webHidden/>
+              </w:rPr>
+              <w:fldChar w:fldCharType="end"/>
+            </w:r>
+          </w:hyperlink>
+        </w:p>
+        <w:p>
+          <w:pPr>
+            <w:pStyle w:val="Sumrio1"/>
+            <w:tabs>
+              <w:tab w:val="right" w:leader="dot" w:pos="8494"/>
+            </w:tabs>
+            <w:rPr>
+              <w:noProof/>
+              <w:sz w:val="22"/>
+              <w:szCs w:val="22"/>
+              <w:lang w:eastAsia="pt-BR"/>
+            </w:rPr>
+          </w:pPr>
+          <w:hyperlink w:anchor="_Toc114205272" w:history="1">
+            <w:r>
+              <w:rPr>
+                <w:rStyle w:val="Hyperlink"/>
+                <w:noProof/>
+              </w:rPr>
+              <w:t>Proposta de valor para as features – reunião sábado</w:t>
+            </w:r>
+            <w:r>
+              <w:rPr>
+                <w:noProof/>
+                <w:webHidden/>
+              </w:rPr>
+              <w:tab/>
+            </w:r>
+            <w:r>
+              <w:rPr>
+                <w:noProof/>
+                <w:webHidden/>
+              </w:rPr>
+              <w:fldChar w:fldCharType="begin"/>
+            </w:r>
+            <w:r>
+              <w:rPr>
+                <w:noProof/>
+                <w:webHidden/>
+              </w:rPr>
+              <w:instrText xml:space="preserve"> PAGEREF _Toc114205272 \h </w:instrText>
+            </w:r>
+            <w:r>
+              <w:rPr>
+                <w:noProof/>
+                <w:webHidden/>
+              </w:rPr>
+            </w:r>
+            <w:r>
+              <w:rPr>
+                <w:noProof/>
+                <w:webHidden/>
+              </w:rPr>
+              <w:fldChar w:fldCharType="separate"/>
+            </w:r>
+            <w:r>
+              <w:rPr>
+                <w:noProof/>
+                <w:webHidden/>
+              </w:rPr>
+              <w:t>5</w:t>
+            </w:r>
+            <w:r>
+              <w:rPr>
+                <w:noProof/>
+                <w:webHidden/>
+              </w:rPr>
+              <w:fldChar w:fldCharType="end"/>
+            </w:r>
+          </w:hyperlink>
+        </w:p>
+        <w:p>
+          <w:pPr>
+            <w:pStyle w:val="Sumrio1"/>
+            <w:tabs>
+              <w:tab w:val="right" w:leader="dot" w:pos="8494"/>
+            </w:tabs>
+            <w:rPr>
+              <w:noProof/>
+              <w:sz w:val="22"/>
+              <w:szCs w:val="22"/>
+              <w:lang w:eastAsia="pt-BR"/>
+            </w:rPr>
+          </w:pPr>
+          <w:hyperlink w:anchor="_Toc114205273" w:history="1">
+            <w:r>
+              <w:rPr>
+                <w:rStyle w:val="Hyperlink"/>
+                <w:noProof/>
+              </w:rPr>
+              <w:t>User Stories – em desenvolvimento!</w:t>
+            </w:r>
+            <w:r>
+              <w:rPr>
+                <w:noProof/>
+                <w:webHidden/>
+              </w:rPr>
+              <w:tab/>
+            </w:r>
+            <w:r>
+              <w:rPr>
+                <w:noProof/>
+                <w:webHidden/>
+              </w:rPr>
+              <w:fldChar w:fldCharType="begin"/>
+            </w:r>
+            <w:r>
+              <w:rPr>
+                <w:noProof/>
+                <w:webHidden/>
+              </w:rPr>
+              <w:instrText xml:space="preserve"> PAGEREF _Toc114205273 \h </w:instrText>
+            </w:r>
+            <w:r>
+              <w:rPr>
+                <w:noProof/>
+                <w:webHidden/>
+              </w:rPr>
+            </w:r>
+            <w:r>
+              <w:rPr>
+                <w:noProof/>
+                <w:webHidden/>
+              </w:rPr>
+              <w:fldChar w:fldCharType="separate"/>
+            </w:r>
+            <w:r>
+              <w:rPr>
+                <w:noProof/>
+                <w:webHidden/>
+              </w:rPr>
+              <w:t>5</w:t>
+            </w:r>
+            <w:r>
+              <w:rPr>
+                <w:noProof/>
+                <w:webHidden/>
+              </w:rPr>
+              <w:fldChar w:fldCharType="end"/>
+            </w:r>
+          </w:hyperlink>
+        </w:p>
+        <w:p>
+          <w:pPr>
+            <w:pStyle w:val="Sumrio1"/>
+            <w:tabs>
+              <w:tab w:val="right" w:leader="dot" w:pos="8494"/>
+            </w:tabs>
+            <w:rPr>
+              <w:noProof/>
+              <w:sz w:val="22"/>
+              <w:szCs w:val="22"/>
+              <w:lang w:eastAsia="pt-BR"/>
+            </w:rPr>
+          </w:pPr>
+          <w:hyperlink w:anchor="_Toc114205274" w:history="1">
+            <w:r>
+              <w:rPr>
+                <w:rStyle w:val="Hyperlink"/>
+                <w:noProof/>
+              </w:rPr>
+              <w:t>User Stories Points – em desenvolvimento!</w:t>
+            </w:r>
+            <w:r>
+              <w:rPr>
+                <w:noProof/>
+                <w:webHidden/>
+              </w:rPr>
+              <w:tab/>
+            </w:r>
+            <w:r>
+              <w:rPr>
+                <w:noProof/>
+                <w:webHidden/>
+              </w:rPr>
+              <w:fldChar w:fldCharType="begin"/>
+            </w:r>
+            <w:r>
+              <w:rPr>
+                <w:noProof/>
+                <w:webHidden/>
+              </w:rPr>
+              <w:instrText xml:space="preserve"> PAGEREF _Toc114205274 \h </w:instrText>
+            </w:r>
+            <w:r>
+              <w:rPr>
+                <w:noProof/>
+                <w:webHidden/>
+              </w:rPr>
+            </w:r>
+            <w:r>
+              <w:rPr>
+                <w:noProof/>
+                <w:webHidden/>
+              </w:rPr>
+              <w:fldChar w:fldCharType="separate"/>
+            </w:r>
+            <w:r>
+              <w:rPr>
+                <w:noProof/>
+                <w:webHidden/>
+              </w:rPr>
+              <w:t>5</w:t>
+            </w:r>
+            <w:r>
+              <w:rPr>
+                <w:noProof/>
+                <w:webHidden/>
+              </w:rPr>
+              <w:fldChar w:fldCharType="end"/>
+            </w:r>
+          </w:hyperlink>
+        </w:p>
+        <w:p>
+          <w:pPr>
+            <w:pStyle w:val="Sumrio1"/>
+            <w:tabs>
+              <w:tab w:val="right" w:leader="dot" w:pos="8494"/>
+            </w:tabs>
+            <w:rPr>
+              <w:noProof/>
+              <w:sz w:val="22"/>
+              <w:szCs w:val="22"/>
+              <w:lang w:eastAsia="pt-BR"/>
+            </w:rPr>
+          </w:pPr>
+          <w:hyperlink w:anchor="_Toc114205275" w:history="1">
+            <w:r>
+              <w:rPr>
+                <w:rStyle w:val="Hyperlink"/>
+                <w:noProof/>
+              </w:rPr>
+              <w:t>Sprint Planning – reunião sábado!!</w:t>
+            </w:r>
+            <w:r>
+              <w:rPr>
+                <w:noProof/>
+                <w:webHidden/>
+              </w:rPr>
+              <w:tab/>
+            </w:r>
+            <w:r>
+              <w:rPr>
+                <w:noProof/>
+                <w:webHidden/>
+              </w:rPr>
+              <w:fldChar w:fldCharType="begin"/>
+            </w:r>
+            <w:r>
+              <w:rPr>
+                <w:noProof/>
+                <w:webHidden/>
+              </w:rPr>
+              <w:instrText xml:space="preserve"> PAGEREF _Toc114205275 \h </w:instrText>
+            </w:r>
+            <w:r>
+              <w:rPr>
+                <w:noProof/>
+                <w:webHidden/>
+              </w:rPr>
+            </w:r>
+            <w:r>
+              <w:rPr>
+                <w:noProof/>
+                <w:webHidden/>
+              </w:rPr>
+              <w:fldChar w:fldCharType="separate"/>
+            </w:r>
+            <w:r>
+              <w:rPr>
+                <w:noProof/>
+                <w:webHidden/>
+              </w:rPr>
+              <w:t>5</w:t>
+            </w:r>
+            <w:r>
+              <w:rPr>
+                <w:noProof/>
+                <w:webHidden/>
+              </w:rPr>
+              <w:fldChar w:fldCharType="end"/>
+            </w:r>
+          </w:hyperlink>
+        </w:p>
+        <w:p>
+          <w:pPr>
+            <w:pStyle w:val="Sumrio1"/>
+            <w:tabs>
+              <w:tab w:val="right" w:leader="dot" w:pos="8494"/>
+            </w:tabs>
+            <w:rPr>
+              <w:noProof/>
+              <w:sz w:val="22"/>
+              <w:szCs w:val="22"/>
+              <w:lang w:eastAsia="pt-BR"/>
+            </w:rPr>
+          </w:pPr>
+          <w:hyperlink w:anchor="_Toc114205276" w:history="1">
+            <w:r>
+              <w:rPr>
+                <w:rStyle w:val="Hyperlink"/>
+                <w:noProof/>
+              </w:rPr>
+              <w:t>Sprint Backlog – sprints, quantas e com quais atividades? Reunião sábado!!</w:t>
+            </w:r>
+            <w:r>
+              <w:rPr>
+                <w:noProof/>
+                <w:webHidden/>
+              </w:rPr>
+              <w:tab/>
+            </w:r>
+            <w:r>
+              <w:rPr>
+                <w:noProof/>
+                <w:webHidden/>
+              </w:rPr>
+              <w:fldChar w:fldCharType="begin"/>
+            </w:r>
+            <w:r>
+              <w:rPr>
+                <w:noProof/>
+                <w:webHidden/>
+              </w:rPr>
+              <w:instrText xml:space="preserve"> PAGEREF _Toc114205276 \h </w:instrText>
+            </w:r>
+            <w:r>
+              <w:rPr>
+                <w:noProof/>
+                <w:webHidden/>
+              </w:rPr>
+            </w:r>
+            <w:r>
+              <w:rPr>
+                <w:noProof/>
+                <w:webHidden/>
+              </w:rPr>
+              <w:fldChar w:fldCharType="separate"/>
+            </w:r>
+            <w:r>
+              <w:rPr>
+                <w:noProof/>
+                <w:webHidden/>
+              </w:rPr>
+              <w:t>5</w:t>
+            </w:r>
+            <w:r>
+              <w:rPr>
+                <w:noProof/>
+                <w:webHidden/>
+              </w:rPr>
+              <w:fldChar w:fldCharType="end"/>
+            </w:r>
+          </w:hyperlink>
+        </w:p>
+        <w:p>
+          <w:pPr>
+            <w:pStyle w:val="Sumrio1"/>
+            <w:tabs>
+              <w:tab w:val="right" w:leader="dot" w:pos="8494"/>
+            </w:tabs>
+            <w:rPr>
+              <w:noProof/>
+              <w:sz w:val="22"/>
+              <w:szCs w:val="22"/>
+              <w:lang w:eastAsia="pt-BR"/>
+            </w:rPr>
+          </w:pPr>
+          <w:hyperlink w:anchor="_Toc114205277" w:history="1">
+            <w:r>
+              <w:rPr>
+                <w:rStyle w:val="Hyperlink"/>
+                <w:noProof/>
+              </w:rPr>
               <w:t>Conceitos para apoio</w:t>
             </w:r>
             <w:r>
@@ -730,7 +1227,7 @@
                 <w:noProof/>
                 <w:webHidden/>
               </w:rPr>
-              <w:instrText xml:space="preserve"> PAGEREF _Toc114031651 \h </w:instrText>
+              <w:instrText xml:space="preserve"> PAGEREF _Toc114205277 \h </w:instrText>
             </w:r>
             <w:r>
               <w:rPr>
@@ -750,7 +1247,7 @@
                 <w:noProof/>
                 <w:webHidden/>
               </w:rPr>
-              <w:t>4</w:t>
+              <w:t>6</w:t>
             </w:r>
             <w:r>
               <w:rPr>
@@ -774,7 +1271,7 @@
               <w:lang w:eastAsia="pt-BR"/>
             </w:rPr>
           </w:pPr>
-          <w:hyperlink w:anchor="_Toc114031652" w:history="1">
+          <w:hyperlink w:anchor="_Toc114205278" w:history="1">
             <w:r>
               <w:rPr>
                 <w:rStyle w:val="Hyperlink"/>
@@ -801,7 +1298,7 @@
                 <w:noProof/>
                 <w:webHidden/>
               </w:rPr>
-              <w:instrText xml:space="preserve"> PAGEREF _Toc114031652 \h </w:instrText>
+              <w:instrText xml:space="preserve"> PAGEREF _Toc114205278 \h </w:instrText>
             </w:r>
             <w:r>
               <w:rPr>
@@ -821,7 +1318,7 @@
                 <w:noProof/>
                 <w:webHidden/>
               </w:rPr>
-              <w:t>4</w:t>
+              <w:t>6</w:t>
             </w:r>
             <w:r>
               <w:rPr>
@@ -845,7 +1342,7 @@
               <w:lang w:eastAsia="pt-BR"/>
             </w:rPr>
           </w:pPr>
-          <w:hyperlink w:anchor="_Toc114031653" w:history="1">
+          <w:hyperlink w:anchor="_Toc114205279" w:history="1">
             <w:r>
               <w:rPr>
                 <w:rStyle w:val="Hyperlink"/>
@@ -872,7 +1369,7 @@
                 <w:noProof/>
                 <w:webHidden/>
               </w:rPr>
-              <w:instrText xml:space="preserve"> PAGEREF _Toc114031653 \h </w:instrText>
+              <w:instrText xml:space="preserve"> PAGEREF _Toc114205279 \h </w:instrText>
             </w:r>
             <w:r>
               <w:rPr>
@@ -892,7 +1389,7 @@
                 <w:noProof/>
                 <w:webHidden/>
               </w:rPr>
-              <w:t>4</w:t>
+              <w:t>6</w:t>
             </w:r>
             <w:r>
               <w:rPr>
@@ -916,7 +1413,7 @@
               <w:lang w:eastAsia="pt-BR"/>
             </w:rPr>
           </w:pPr>
-          <w:hyperlink w:anchor="_Toc114031654" w:history="1">
+          <w:hyperlink w:anchor="_Toc114205280" w:history="1">
             <w:r>
               <w:rPr>
                 <w:rStyle w:val="Hyperlink"/>
@@ -943,7 +1440,7 @@
                 <w:noProof/>
                 <w:webHidden/>
               </w:rPr>
-              <w:instrText xml:space="preserve"> PAGEREF _Toc114031654 \h </w:instrText>
+              <w:instrText xml:space="preserve"> PAGEREF _Toc114205280 \h </w:instrText>
             </w:r>
             <w:r>
               <w:rPr>
@@ -963,7 +1460,7 @@
                 <w:noProof/>
                 <w:webHidden/>
               </w:rPr>
-              <w:t>4</w:t>
+              <w:t>6</w:t>
             </w:r>
             <w:r>
               <w:rPr>
@@ -989,311 +1486,456 @@
       <w:pPr>
         <w:pStyle w:val="Ttulo1"/>
       </w:pPr>
-      <w:bookmarkStart w:id="1" w:name="_Toc114031643"/>
-      <w:bookmarkStart w:id="2" w:name="_Hlk114038398"/>
+      <w:bookmarkStart w:id="1" w:name="_Hlk114038398"/>
+      <w:bookmarkStart w:id="2" w:name="_Toc114205262"/>
       <w:r>
         <w:t>Objetivo documento</w:t>
       </w:r>
+      <w:bookmarkEnd w:id="2"/>
+    </w:p>
+    <w:p/>
+    <w:p>
+      <w:pPr>
+        <w:jc w:val="both"/>
+      </w:pPr>
+      <w:r>
+        <w:t xml:space="preserve">Detalhar as atividades propostas pelo curso TEX </w:t>
+      </w:r>
+      <w:proofErr w:type="spellStart"/>
+      <w:r>
+        <w:t>JavaScript</w:t>
+      </w:r>
+      <w:proofErr w:type="spellEnd"/>
+      <w:r>
+        <w:t xml:space="preserve"> Full </w:t>
+      </w:r>
+      <w:proofErr w:type="spellStart"/>
+      <w:r>
+        <w:t>Stack</w:t>
+      </w:r>
+      <w:proofErr w:type="spellEnd"/>
+      <w:r>
+        <w:t xml:space="preserve"> para assimilação da metodologia SCRUM.</w:t>
+      </w:r>
+    </w:p>
+    <w:p>
+      <w:pPr>
+        <w:pStyle w:val="Ttulo1"/>
+      </w:pPr>
+      <w:bookmarkStart w:id="3" w:name="_Toc114205263"/>
       <w:bookmarkEnd w:id="1"/>
+      <w:r>
+        <w:t>Desafios</w:t>
+      </w:r>
+      <w:bookmarkEnd w:id="3"/>
+    </w:p>
+    <w:p>
+      <w:pPr>
+        <w:pStyle w:val="Ttulo2"/>
+      </w:pPr>
+      <w:bookmarkStart w:id="4" w:name="_Toc114205264"/>
+      <w:r>
+        <w:t>Desafio proposto</w:t>
+      </w:r>
+      <w:r>
+        <w:t xml:space="preserve"> 01</w:t>
+      </w:r>
+      <w:bookmarkEnd w:id="4"/>
+    </w:p>
+    <w:p>
+      <w:pPr>
+        <w:jc w:val="both"/>
+      </w:pPr>
+      <w:r>
+        <w:t>O cliente em potencial Adalberto da empresa #ILoveVouchers (aceito sugestões de nomes…) apresentou em 06/09 sua necessidade</w:t>
+      </w:r>
+      <w:r>
+        <w:t>.</w:t>
+      </w:r>
+      <w:r>
+        <w:t xml:space="preserve"> </w:t>
+      </w:r>
+      <w:r>
+        <w:t>A reunião foi muito rápida – cerca de 15 minutos – e não foi possível ainda entrar em detalhes, abaixo alguns pontos levantados</w:t>
+      </w:r>
+      <w:r>
+        <w:t xml:space="preserve"> pelo PO e SM.</w:t>
+      </w:r>
+    </w:p>
+    <w:p>
+      <w:pPr>
+        <w:pStyle w:val="Ttulo2"/>
+      </w:pPr>
+      <w:bookmarkStart w:id="5" w:name="_Toc114205265"/>
+      <w:r>
+        <w:t>Desafio proposto</w:t>
+      </w:r>
+      <w:r>
+        <w:t xml:space="preserve"> 02</w:t>
+      </w:r>
+      <w:bookmarkEnd w:id="5"/>
+    </w:p>
+    <w:p>
+      <w:r>
+        <w:t xml:space="preserve">Realizar uma </w:t>
+      </w:r>
+      <w:proofErr w:type="spellStart"/>
+      <w:r>
+        <w:t>daily</w:t>
+      </w:r>
+      <w:proofErr w:type="spellEnd"/>
+      <w:r>
+        <w:t xml:space="preserve"> para gerar um inventário do produto - atividades: </w:t>
+      </w:r>
+      <w:proofErr w:type="spellStart"/>
+      <w:r>
+        <w:t>product</w:t>
+      </w:r>
+      <w:proofErr w:type="spellEnd"/>
+      <w:r>
+        <w:t xml:space="preserve"> backlog e sprint backlog</w:t>
+      </w:r>
+      <w:r>
+        <w:t>.</w:t>
+      </w:r>
+    </w:p>
+    <w:p>
+      <w:pPr>
+        <w:pStyle w:val="Ttulo2"/>
+      </w:pPr>
+      <w:bookmarkStart w:id="6" w:name="_Hlk114029364"/>
+      <w:bookmarkStart w:id="7" w:name="_Toc114205266"/>
+      <w:r>
+        <w:lastRenderedPageBreak/>
+        <w:t>Desafio proposto 03 (aula 13/09/2022)</w:t>
+      </w:r>
+      <w:bookmarkEnd w:id="7"/>
+    </w:p>
+    <w:p>
+      <w:r>
+        <w:t xml:space="preserve">Até quinta, refinar o </w:t>
+      </w:r>
+      <w:proofErr w:type="spellStart"/>
+      <w:r>
+        <w:t>Product</w:t>
+      </w:r>
+      <w:proofErr w:type="spellEnd"/>
+      <w:r>
+        <w:t xml:space="preserve"> Backlog, realizar a Sprint Planning e gerar o Sprint Backlog</w:t>
+      </w:r>
+    </w:p>
+    <w:p>
+      <w:r>
+        <w:t xml:space="preserve">Definir 5 </w:t>
+      </w:r>
+      <w:proofErr w:type="spellStart"/>
+      <w:r>
+        <w:t>features</w:t>
+      </w:r>
+      <w:proofErr w:type="spellEnd"/>
+      <w:r>
+        <w:t>, verificar se estão muito grandes – se sim olhar em detalhes e fatiar (distribuir)</w:t>
+      </w:r>
+    </w:p>
+    <w:p>
+      <w:r>
+        <w:t xml:space="preserve">Criar proposta de valor para as </w:t>
+      </w:r>
+      <w:proofErr w:type="spellStart"/>
+      <w:r>
+        <w:t>features</w:t>
+      </w:r>
+      <w:proofErr w:type="spellEnd"/>
+    </w:p>
+    <w:p>
+      <w:r>
+        <w:t xml:space="preserve">Definir uma </w:t>
+      </w:r>
+      <w:proofErr w:type="spellStart"/>
+      <w:r>
+        <w:t>User</w:t>
+      </w:r>
+      <w:proofErr w:type="spellEnd"/>
+      <w:r>
+        <w:t xml:space="preserve"> </w:t>
+      </w:r>
+      <w:proofErr w:type="spellStart"/>
+      <w:r>
+        <w:t>Story</w:t>
+      </w:r>
+      <w:proofErr w:type="spellEnd"/>
+      <w:r>
+        <w:t xml:space="preserve"> para cada </w:t>
+      </w:r>
+      <w:proofErr w:type="spellStart"/>
+      <w:r>
+        <w:t>feature</w:t>
+      </w:r>
+      <w:proofErr w:type="spellEnd"/>
+      <w:r>
+        <w:t xml:space="preserve"> - eu como persona quero x para obter y (resultado)</w:t>
+      </w:r>
+    </w:p>
+    <w:p>
+      <w:r>
+        <w:t xml:space="preserve">Enviar as </w:t>
+      </w:r>
+      <w:proofErr w:type="spellStart"/>
+      <w:r>
+        <w:t>urls</w:t>
+      </w:r>
+      <w:proofErr w:type="spellEnd"/>
+      <w:r>
+        <w:t xml:space="preserve"> do </w:t>
+      </w:r>
+      <w:proofErr w:type="spellStart"/>
+      <w:r>
+        <w:t>github</w:t>
+      </w:r>
+      <w:proofErr w:type="spellEnd"/>
+      <w:r>
+        <w:t xml:space="preserve"> onde estarão os arquivos.</w:t>
+      </w:r>
+    </w:p>
+    <w:p>
+      <w:r>
+        <w:t xml:space="preserve">Enviar resumo da </w:t>
+      </w:r>
+      <w:proofErr w:type="spellStart"/>
+      <w:r>
+        <w:t>daily</w:t>
+      </w:r>
+      <w:proofErr w:type="spellEnd"/>
+      <w:r>
+        <w:t>, como foi.</w:t>
+      </w:r>
+    </w:p>
+    <w:p>
+      <w:pPr>
+        <w:pStyle w:val="Ttulo2"/>
+      </w:pPr>
+      <w:bookmarkStart w:id="8" w:name="_Toc114205267"/>
+      <w:r>
+        <w:t>Desafio proposto 0</w:t>
+      </w:r>
+      <w:r>
+        <w:t>4</w:t>
+      </w:r>
+      <w:r>
+        <w:t xml:space="preserve"> (aula </w:t>
+      </w:r>
+      <w:r>
+        <w:t>15</w:t>
+      </w:r>
+      <w:r>
+        <w:t>/09/2022)</w:t>
+      </w:r>
+      <w:bookmarkEnd w:id="8"/>
     </w:p>
     <w:p/>
     <w:p>
       <w:pPr>
+        <w:pStyle w:val="PargrafodaLista"/>
+        <w:numPr>
+          <w:ilvl w:val="0"/>
+          <w:numId w:val="13"/>
+        </w:numPr>
+      </w:pPr>
+      <w:r>
+        <w:t>Desenvolver 3 personas</w:t>
+      </w:r>
+    </w:p>
+    <w:p>
+      <w:pPr>
+        <w:pStyle w:val="PargrafodaLista"/>
+        <w:numPr>
+          <w:ilvl w:val="0"/>
+          <w:numId w:val="13"/>
+        </w:numPr>
+      </w:pPr>
+      <w:r>
+        <w:t xml:space="preserve">Para cada mapa de empatia elencar uma </w:t>
+      </w:r>
+      <w:proofErr w:type="spellStart"/>
+      <w:r>
+        <w:t>feature</w:t>
+      </w:r>
+      <w:proofErr w:type="spellEnd"/>
+      <w:r>
+        <w:t xml:space="preserve"> para incluir no </w:t>
+      </w:r>
+      <w:proofErr w:type="spellStart"/>
+      <w:r>
+        <w:t>product</w:t>
+      </w:r>
+      <w:proofErr w:type="spellEnd"/>
+      <w:r>
+        <w:t xml:space="preserve"> Backlog </w:t>
+      </w:r>
+    </w:p>
+    <w:p>
+      <w:pPr>
+        <w:pStyle w:val="PargrafodaLista"/>
+        <w:numPr>
+          <w:ilvl w:val="0"/>
+          <w:numId w:val="13"/>
+        </w:numPr>
+      </w:pPr>
+      <w:r>
+        <w:t xml:space="preserve">Serão 3 novas </w:t>
+      </w:r>
+      <w:proofErr w:type="spellStart"/>
+      <w:r>
+        <w:t>features</w:t>
+      </w:r>
+      <w:proofErr w:type="spellEnd"/>
+      <w:r>
+        <w:t xml:space="preserve"> diferentes (eu como usuário quero x para obter y)</w:t>
+      </w:r>
+    </w:p>
+    <w:p>
+      <w:pPr>
+        <w:pStyle w:val="PargrafodaLista"/>
+        <w:numPr>
+          <w:ilvl w:val="0"/>
+          <w:numId w:val="13"/>
+        </w:numPr>
+      </w:pPr>
+      <w:r>
+        <w:t xml:space="preserve">Detalhar as </w:t>
+      </w:r>
+      <w:proofErr w:type="spellStart"/>
+      <w:r>
+        <w:t>features</w:t>
+      </w:r>
+      <w:proofErr w:type="spellEnd"/>
+      <w:r>
+        <w:t>, serão então as 5 iniciais e mais 3 uma de cada persona.</w:t>
+      </w:r>
+    </w:p>
+    <w:p>
+      <w:pPr>
+        <w:pStyle w:val="PargrafodaLista"/>
+        <w:numPr>
+          <w:ilvl w:val="0"/>
+          <w:numId w:val="13"/>
+        </w:numPr>
+      </w:pPr>
+      <w:r>
+        <w:t>Após o desbloqueio das próximas aulas, avançar até a aula 8 – prototipagem</w:t>
+      </w:r>
+    </w:p>
+    <w:p>
+      <w:pPr>
+        <w:pStyle w:val="PargrafodaLista"/>
+        <w:numPr>
+          <w:ilvl w:val="0"/>
+          <w:numId w:val="13"/>
+        </w:numPr>
+      </w:pPr>
+      <w:proofErr w:type="spellStart"/>
+      <w:r>
+        <w:t>Prototipar</w:t>
+      </w:r>
+      <w:proofErr w:type="spellEnd"/>
+      <w:r>
+        <w:t xml:space="preserve"> duas telas da aplicação – usar o </w:t>
+      </w:r>
+      <w:proofErr w:type="spellStart"/>
+      <w:r>
+        <w:t>Proto.Io</w:t>
+      </w:r>
+      <w:proofErr w:type="spellEnd"/>
+    </w:p>
+    <w:p>
+      <w:pPr>
+        <w:rPr>
+          <w:rFonts w:asciiTheme="majorHAnsi" w:eastAsiaTheme="majorEastAsia" w:hAnsiTheme="majorHAnsi" w:cstheme="majorBidi"/>
+          <w:color w:val="2F5496" w:themeColor="accent1" w:themeShade="BF"/>
+          <w:sz w:val="32"/>
+          <w:szCs w:val="32"/>
+        </w:rPr>
+      </w:pPr>
+      <w:r>
+        <w:br w:type="page"/>
+      </w:r>
+    </w:p>
+    <w:p>
+      <w:pPr>
+        <w:pStyle w:val="Ttulo1"/>
+      </w:pPr>
+      <w:bookmarkStart w:id="9" w:name="_Toc114205268"/>
+      <w:r>
+        <w:lastRenderedPageBreak/>
+        <w:t>I</w:t>
+      </w:r>
+      <w:r>
+        <w:t>deia / Objetivo do produto</w:t>
+      </w:r>
+      <w:bookmarkEnd w:id="9"/>
+    </w:p>
+    <w:p/>
+    <w:p>
+      <w:pPr>
         <w:jc w:val="both"/>
       </w:pPr>
       <w:r>
-        <w:t xml:space="preserve">Detalhar as atividades propostas pelo curso TEX </w:t>
-      </w:r>
-      <w:proofErr w:type="spellStart"/>
-      <w:r>
-        <w:t>JavaScript</w:t>
-      </w:r>
-      <w:proofErr w:type="spellEnd"/>
-      <w:r>
-        <w:t xml:space="preserve"> Full </w:t>
-      </w:r>
-      <w:proofErr w:type="spellStart"/>
-      <w:r>
-        <w:t>Stack</w:t>
-      </w:r>
-      <w:proofErr w:type="spellEnd"/>
-      <w:r>
-        <w:t xml:space="preserve"> para assimilação da metodologia SCRUM.</w:t>
+        <w:t>Lançar um aplicativo que permita aos usuários / clientes cadastrados pesquisar e obter cupons de desconto para utilização como vouchers em outras compras.</w:t>
+      </w:r>
+    </w:p>
+    <w:p>
+      <w:pPr>
+        <w:jc w:val="both"/>
+      </w:pPr>
+      <w:r>
+        <w:t>Eles já têm algumas empresas parceiras em mente.</w:t>
+      </w:r>
+    </w:p>
+    <w:p>
+      <w:pPr>
+        <w:jc w:val="both"/>
+      </w:pPr>
+      <w:r>
+        <w:t>Não terão lojas físicas, tudo é pela Internet via parceiros (produtos, serviços e logística).</w:t>
+      </w:r>
+    </w:p>
+    <w:p>
+      <w:pPr>
+        <w:jc w:val="both"/>
+      </w:pPr>
+      <w:r>
+        <w:t>A aplicação será utilizada somente em território nacional.</w:t>
+      </w:r>
+    </w:p>
+    <w:p>
+      <w:pPr>
+        <w:jc w:val="both"/>
+      </w:pPr>
+      <w:r>
+        <w:t>O cliente quer uma proposta nossa de prazo para desenvolvimento e lançamento</w:t>
+      </w:r>
+      <w:r>
+        <w:t xml:space="preserve"> </w:t>
+      </w:r>
+      <w:r>
+        <w:t>(o quanto antes), e aguarda também uma avaliação da equipe para provedores de hospedagem (podemos apresentar propostas de parceiros de hospedagem para a aplicaç</w:t>
+      </w:r>
+      <w:r>
+        <w:t>ã</w:t>
+      </w:r>
+      <w:r>
+        <w:t>o).</w:t>
       </w:r>
     </w:p>
     <w:p>
       <w:pPr>
         <w:pStyle w:val="Ttulo1"/>
       </w:pPr>
-      <w:bookmarkStart w:id="3" w:name="_Toc114031644"/>
-      <w:bookmarkEnd w:id="2"/>
-      <w:r>
-        <w:t>Desafios</w:t>
-      </w:r>
-      <w:bookmarkEnd w:id="3"/>
-    </w:p>
-    <w:p>
-      <w:pPr>
-        <w:pStyle w:val="Ttulo2"/>
-      </w:pPr>
-      <w:bookmarkStart w:id="4" w:name="_Toc114031645"/>
-      <w:r>
-        <w:t>Desafio proposto</w:t>
-      </w:r>
-      <w:r>
-        <w:t xml:space="preserve"> 01</w:t>
-      </w:r>
-      <w:bookmarkEnd w:id="4"/>
-    </w:p>
-    <w:p>
-      <w:pPr>
-        <w:jc w:val="both"/>
-      </w:pPr>
-      <w:r>
-        <w:t>O cliente em potencial Adalberto da empresa #ILoveVouchers (aceito sugestões de nomes…) apresentou em 06/09 sua necessidade</w:t>
-      </w:r>
-      <w:r>
-        <w:t>.</w:t>
-      </w:r>
-      <w:r>
-        <w:t xml:space="preserve"> </w:t>
-      </w:r>
-      <w:r>
-        <w:t>A reunião foi muito rápida – cerca de 15 minutos – e não foi possível ainda entrar em detalhes, abaixo alguns pontos levantados</w:t>
-      </w:r>
-      <w:r>
-        <w:t xml:space="preserve"> pelo PO e SM.</w:t>
-      </w:r>
-    </w:p>
-    <w:p>
-      <w:pPr>
-        <w:pStyle w:val="Ttulo2"/>
-      </w:pPr>
-      <w:bookmarkStart w:id="5" w:name="_Toc114031646"/>
-      <w:r>
-        <w:t>Desafio proposto</w:t>
-      </w:r>
-      <w:r>
-        <w:t xml:space="preserve"> 02</w:t>
-      </w:r>
-      <w:bookmarkEnd w:id="5"/>
-    </w:p>
-    <w:p>
-      <w:r>
-        <w:t xml:space="preserve">Realizar uma </w:t>
-      </w:r>
-      <w:proofErr w:type="spellStart"/>
-      <w:r>
-        <w:t>daily</w:t>
-      </w:r>
-      <w:proofErr w:type="spellEnd"/>
-      <w:r>
-        <w:t xml:space="preserve"> para gerar um inventário do produto - atividades: </w:t>
-      </w:r>
-      <w:proofErr w:type="spellStart"/>
-      <w:r>
-        <w:t>product</w:t>
-      </w:r>
-      <w:proofErr w:type="spellEnd"/>
-      <w:r>
-        <w:t xml:space="preserve"> backlog e sprint backlog</w:t>
-      </w:r>
-      <w:r>
-        <w:t>.</w:t>
-      </w:r>
-    </w:p>
-    <w:p>
-      <w:pPr>
-        <w:pStyle w:val="Ttulo2"/>
-      </w:pPr>
-      <w:bookmarkStart w:id="6" w:name="_Toc114031647"/>
-      <w:bookmarkStart w:id="7" w:name="_Hlk114029364"/>
-      <w:r>
-        <w:t>Desafio proposto 03 (aula 13/09/2022)</w:t>
-      </w:r>
-      <w:bookmarkEnd w:id="6"/>
-    </w:p>
-    <w:p>
-      <w:r>
-        <w:t xml:space="preserve">Até quinta, refinar o </w:t>
-      </w:r>
-      <w:proofErr w:type="spellStart"/>
-      <w:r>
-        <w:t>Product</w:t>
-      </w:r>
-      <w:proofErr w:type="spellEnd"/>
-      <w:r>
-        <w:t xml:space="preserve"> Backlog, realizar a Sprint Planning e gerar o Sprint Backlog</w:t>
-      </w:r>
-    </w:p>
-    <w:p>
-      <w:r>
-        <w:t xml:space="preserve">Definir 5 </w:t>
-      </w:r>
-      <w:proofErr w:type="spellStart"/>
-      <w:r>
-        <w:t>features</w:t>
-      </w:r>
-      <w:proofErr w:type="spellEnd"/>
-      <w:r>
-        <w:t>, verificar se estão muito grandes – se sim olhar em detalhes e fatiar (distribuir)</w:t>
-      </w:r>
-    </w:p>
-    <w:p>
-      <w:r>
-        <w:t xml:space="preserve">Criar proposta de valor para as </w:t>
-      </w:r>
-      <w:proofErr w:type="spellStart"/>
-      <w:r>
-        <w:t>features</w:t>
-      </w:r>
-      <w:proofErr w:type="spellEnd"/>
-    </w:p>
-    <w:p>
-      <w:r>
-        <w:t xml:space="preserve">Definir uma </w:t>
-      </w:r>
-      <w:proofErr w:type="spellStart"/>
-      <w:r>
-        <w:t>User</w:t>
-      </w:r>
-      <w:proofErr w:type="spellEnd"/>
-      <w:r>
-        <w:t xml:space="preserve"> </w:t>
-      </w:r>
-      <w:proofErr w:type="spellStart"/>
-      <w:r>
-        <w:t>Story</w:t>
-      </w:r>
-      <w:proofErr w:type="spellEnd"/>
-      <w:r>
-        <w:t xml:space="preserve"> para cada </w:t>
-      </w:r>
-      <w:proofErr w:type="spellStart"/>
-      <w:r>
-        <w:t>feature</w:t>
-      </w:r>
-      <w:proofErr w:type="spellEnd"/>
-      <w:r>
-        <w:t xml:space="preserve"> - eu como persona quero x para obter y (resultado)</w:t>
-      </w:r>
-    </w:p>
-    <w:p>
-      <w:r>
-        <w:t xml:space="preserve">Enviar as </w:t>
-      </w:r>
-      <w:proofErr w:type="spellStart"/>
-      <w:r>
-        <w:t>urls</w:t>
-      </w:r>
-      <w:proofErr w:type="spellEnd"/>
-      <w:r>
-        <w:t xml:space="preserve"> do </w:t>
-      </w:r>
-      <w:proofErr w:type="spellStart"/>
-      <w:r>
-        <w:t>github</w:t>
-      </w:r>
-      <w:proofErr w:type="spellEnd"/>
-      <w:r>
-        <w:t xml:space="preserve"> onde estarão os arquivos.</w:t>
-      </w:r>
-    </w:p>
-    <w:p>
-      <w:r>
-        <w:t xml:space="preserve">Enviar resumo da </w:t>
-      </w:r>
-      <w:proofErr w:type="spellStart"/>
-      <w:r>
-        <w:t>daily</w:t>
-      </w:r>
-      <w:proofErr w:type="spellEnd"/>
-      <w:r>
-        <w:t>, como foi.</w:t>
-      </w:r>
-    </w:p>
-    <w:p>
-      <w:pPr>
-        <w:jc w:val="both"/>
-        <w:rPr>
-          <w:b/>
-          <w:bCs/>
-        </w:rPr>
-      </w:pPr>
-    </w:p>
-    <w:p>
-      <w:pPr>
-        <w:pStyle w:val="Ttulo1"/>
-      </w:pPr>
-      <w:bookmarkStart w:id="8" w:name="_Toc114031648"/>
-      <w:r>
-        <w:lastRenderedPageBreak/>
-        <w:t>Ideia / Objetivo do produto</w:t>
-      </w:r>
-      <w:bookmarkEnd w:id="8"/>
-    </w:p>
-    <w:p/>
-    <w:p>
-      <w:pPr>
-        <w:jc w:val="both"/>
-      </w:pPr>
-      <w:r>
-        <w:t>Lançar um aplicativo que permita aos usuários / clientes cadastrados pesquisar e obter cupons de desconto para utilização como vouchers em outras compras.</w:t>
-      </w:r>
-    </w:p>
-    <w:p>
-      <w:pPr>
-        <w:jc w:val="both"/>
-      </w:pPr>
-      <w:r>
-        <w:t>Eles já têm algumas empresas parceiras em mente.</w:t>
-      </w:r>
-    </w:p>
-    <w:p>
-      <w:pPr>
-        <w:jc w:val="both"/>
-      </w:pPr>
-      <w:r>
-        <w:t>Não terão lojas físicas, tudo é pela Internet via parceiros (produtos, serviços e logística).</w:t>
-      </w:r>
-    </w:p>
-    <w:p>
-      <w:pPr>
-        <w:jc w:val="both"/>
-      </w:pPr>
-      <w:r>
-        <w:t>A aplicação será utilizada somente em território nacional.</w:t>
-      </w:r>
-    </w:p>
-    <w:p>
-      <w:pPr>
-        <w:jc w:val="both"/>
-      </w:pPr>
-      <w:r>
-        <w:t>O cliente quer uma proposta nossa de prazo para desenvolvimento e lançamento</w:t>
-      </w:r>
-      <w:r>
-        <w:t xml:space="preserve"> </w:t>
-      </w:r>
-      <w:r>
-        <w:t>(o quanto antes), e aguarda também uma avaliação da equipe para provedores de hospedagem (podemos apresentar propostas de parceiros de hospedagem para a aplicaç</w:t>
-      </w:r>
-      <w:r>
-        <w:t>ã</w:t>
-      </w:r>
-      <w:r>
-        <w:t>o).</w:t>
-      </w:r>
-    </w:p>
-    <w:p>
-      <w:pPr>
-        <w:pStyle w:val="Ttulo1"/>
-      </w:pPr>
-      <w:bookmarkStart w:id="9" w:name="_Toc114031649"/>
+      <w:bookmarkStart w:id="10" w:name="_Toc114205269"/>
       <w:r>
         <w:t>Visão Inicial</w:t>
       </w:r>
-      <w:bookmarkEnd w:id="9"/>
+      <w:bookmarkEnd w:id="10"/>
       <w:r>
         <w:t xml:space="preserve"> </w:t>
       </w:r>
@@ -1403,15 +2045,7 @@
         <w:jc w:val="both"/>
       </w:pPr>
       <w:r>
-        <w:t xml:space="preserve">Cupons em destaque: </w:t>
-      </w:r>
-      <w:proofErr w:type="gramStart"/>
-      <w:r>
-        <w:t>promoções relâmpago</w:t>
-      </w:r>
-      <w:proofErr w:type="gramEnd"/>
-      <w:r>
-        <w:t xml:space="preserve"> realizadas pelos parceiros.</w:t>
+        <w:t>Cupons em destaque: promoções relâmpago realizadas pelos parceiros.</w:t>
       </w:r>
     </w:p>
     <w:p>
@@ -1533,7 +2167,7 @@
       <w:pPr>
         <w:pStyle w:val="Ttulo1"/>
       </w:pPr>
-      <w:bookmarkStart w:id="10" w:name="_Toc114031650"/>
+      <w:bookmarkStart w:id="11" w:name="_Toc114205270"/>
       <w:r>
         <w:lastRenderedPageBreak/>
         <w:t>Visão ajustada focando MVP</w:t>
@@ -1565,7 +2199,7 @@
       <w:r>
         <w:t>)</w:t>
       </w:r>
-      <w:bookmarkEnd w:id="10"/>
+      <w:bookmarkEnd w:id="11"/>
     </w:p>
     <w:p/>
     <w:p>
@@ -1633,7 +2267,6 @@
       <w:r>
         <w:t xml:space="preserve">, </w:t>
       </w:r>
-      <w:proofErr w:type="gramStart"/>
       <w:r>
         <w:t>autenticação</w:t>
       </w:r>
@@ -1645,7 +2278,6 @@
         <w:t>etc</w:t>
       </w:r>
       <w:proofErr w:type="spellEnd"/>
-      <w:proofErr w:type="gramEnd"/>
     </w:p>
     <w:p>
       <w:pPr>
@@ -1707,6 +2339,7 @@
       <w:pPr>
         <w:pStyle w:val="Ttulo1"/>
       </w:pPr>
+      <w:bookmarkStart w:id="12" w:name="_Toc114205271"/>
       <w:proofErr w:type="spellStart"/>
       <w:r>
         <w:t>Product</w:t>
@@ -1715,6 +2348,7 @@
       <w:r>
         <w:t xml:space="preserve"> Backlog</w:t>
       </w:r>
+      <w:bookmarkEnd w:id="12"/>
     </w:p>
     <w:p/>
     <w:p>
@@ -1818,6 +2452,14 @@
       </w:r>
     </w:p>
     <w:p>
+      <w:pPr>
+        <w:rPr>
+          <w:b/>
+          <w:bCs/>
+        </w:rPr>
+      </w:pPr>
+    </w:p>
+    <w:p>
       <w:proofErr w:type="spellStart"/>
       <w:r>
         <w:rPr>
@@ -1855,18 +2497,13 @@
       </w:r>
       <w:proofErr w:type="spellEnd"/>
       <w:r>
-        <w:t xml:space="preserve">, razão social, contatos, dados </w:t>
-      </w:r>
-      <w:proofErr w:type="gramStart"/>
-      <w:r>
-        <w:t xml:space="preserve">integração, </w:t>
+        <w:t xml:space="preserve">, razão social, contatos, dados integração, </w:t>
       </w:r>
       <w:proofErr w:type="spellStart"/>
       <w:r>
         <w:t>etc</w:t>
       </w:r>
       <w:proofErr w:type="spellEnd"/>
-      <w:proofErr w:type="gramEnd"/>
       <w:r>
         <w:t>)</w:t>
       </w:r>
@@ -1892,18 +2529,13 @@
         </w:numPr>
       </w:pPr>
       <w:r>
-        <w:t xml:space="preserve">Com o que meu cupom pode combinar (Comida x Farmácia, Roupas x </w:t>
-      </w:r>
-      <w:proofErr w:type="gramStart"/>
-      <w:r>
-        <w:t xml:space="preserve">Calçados, </w:t>
+        <w:t xml:space="preserve">Com o que meu cupom pode combinar (Comida x Farmácia, Roupas x Calçados, </w:t>
       </w:r>
       <w:proofErr w:type="spellStart"/>
       <w:r>
         <w:t>etc</w:t>
       </w:r>
       <w:proofErr w:type="spellEnd"/>
-      <w:proofErr w:type="gramEnd"/>
       <w:r>
         <w:t>)</w:t>
       </w:r>
@@ -1921,6 +2553,14 @@
       </w:r>
     </w:p>
     <w:p>
+      <w:pPr>
+        <w:rPr>
+          <w:b/>
+          <w:bCs/>
+        </w:rPr>
+      </w:pPr>
+    </w:p>
+    <w:p>
       <w:proofErr w:type="spellStart"/>
       <w:r>
         <w:rPr>
@@ -1964,6 +2604,35 @@
     </w:p>
     <w:p>
       <w:pPr>
+        <w:rPr>
+          <w:b/>
+          <w:bCs/>
+        </w:rPr>
+      </w:pPr>
+    </w:p>
+    <w:p>
+      <w:proofErr w:type="spellStart"/>
+      <w:r>
+        <w:rPr>
+          <w:b/>
+          <w:bCs/>
+        </w:rPr>
+        <w:t>Feature</w:t>
+      </w:r>
+      <w:proofErr w:type="spellEnd"/>
+      <w:r>
+        <w:rPr>
+          <w:b/>
+          <w:bCs/>
+        </w:rPr>
+        <w:t xml:space="preserve"> 04</w:t>
+      </w:r>
+      <w:r>
+        <w:t>: Gestão Vouchers</w:t>
+      </w:r>
+    </w:p>
+    <w:p>
+      <w:pPr>
         <w:pStyle w:val="PargrafodaLista"/>
         <w:numPr>
           <w:ilvl w:val="0"/>
@@ -1983,13 +2652,8 @@
         </w:numPr>
       </w:pPr>
       <w:r>
-        <w:t xml:space="preserve">Gerenciador de “Matches” – Voucher x </w:t>
-      </w:r>
-      <w:proofErr w:type="gramStart"/>
-      <w:r>
-        <w:t>preferências usuários</w:t>
-      </w:r>
-      <w:proofErr w:type="gramEnd"/>
+        <w:t>Gerenciador de “Matches” – Voucher x preferências usuários</w:t>
+      </w:r>
     </w:p>
     <w:p>
       <w:pPr>
@@ -2010,6 +2674,14 @@
       </w:r>
     </w:p>
     <w:p>
+      <w:pPr>
+        <w:rPr>
+          <w:b/>
+          <w:bCs/>
+        </w:rPr>
+      </w:pPr>
+    </w:p>
+    <w:p>
       <w:proofErr w:type="spellStart"/>
       <w:r>
         <w:rPr>
@@ -2024,16 +2696,137 @@
           <w:b/>
           <w:bCs/>
         </w:rPr>
-        <w:t xml:space="preserve"> 04</w:t>
+        <w:t xml:space="preserve"> 05</w:t>
       </w:r>
       <w:r>
         <w:t>: M</w:t>
       </w:r>
       <w:r>
-        <w:t>ódulos de administr</w:t>
-      </w:r>
-      <w:r>
-        <w:t>ação</w:t>
+        <w:t>ódulo de suporte</w:t>
+      </w:r>
+    </w:p>
+    <w:p>
+      <w:pPr>
+        <w:pStyle w:val="PargrafodaLista"/>
+        <w:numPr>
+          <w:ilvl w:val="0"/>
+          <w:numId w:val="8"/>
+        </w:numPr>
+      </w:pPr>
+      <w:r>
+        <w:t>Suporte plataforma</w:t>
+      </w:r>
+    </w:p>
+    <w:p>
+      <w:pPr>
+        <w:pStyle w:val="PargrafodaLista"/>
+        <w:numPr>
+          <w:ilvl w:val="1"/>
+          <w:numId w:val="8"/>
+        </w:numPr>
+      </w:pPr>
+      <w:r>
+        <w:t xml:space="preserve">configurações da aplicação: integrações, definições de ambiente, </w:t>
+      </w:r>
+      <w:proofErr w:type="spellStart"/>
+      <w:r>
+        <w:t>etc</w:t>
+      </w:r>
+      <w:proofErr w:type="spellEnd"/>
+    </w:p>
+    <w:p>
+      <w:pPr>
+        <w:pStyle w:val="PargrafodaLista"/>
+        <w:numPr>
+          <w:ilvl w:val="1"/>
+          <w:numId w:val="8"/>
+        </w:numPr>
+      </w:pPr>
+      <w:r>
+        <w:t>indicadores de utilização</w:t>
+      </w:r>
+    </w:p>
+    <w:p>
+      <w:pPr>
+        <w:pStyle w:val="PargrafodaLista"/>
+        <w:numPr>
+          <w:ilvl w:val="0"/>
+          <w:numId w:val="8"/>
+        </w:numPr>
+      </w:pPr>
+      <w:r>
+        <w:t>Suporte usuários</w:t>
+      </w:r>
+    </w:p>
+    <w:p>
+      <w:pPr>
+        <w:pStyle w:val="PargrafodaLista"/>
+        <w:numPr>
+          <w:ilvl w:val="1"/>
+          <w:numId w:val="8"/>
+        </w:numPr>
+      </w:pPr>
+      <w:r>
+        <w:lastRenderedPageBreak/>
+        <w:t>Guia de utilização</w:t>
+      </w:r>
+    </w:p>
+    <w:p>
+      <w:pPr>
+        <w:pStyle w:val="PargrafodaLista"/>
+        <w:numPr>
+          <w:ilvl w:val="1"/>
+          <w:numId w:val="8"/>
+        </w:numPr>
+      </w:pPr>
+      <w:r>
+        <w:t>Chat suporte (</w:t>
+      </w:r>
+      <w:proofErr w:type="spellStart"/>
+      <w:r>
+        <w:t>bot</w:t>
+      </w:r>
+      <w:proofErr w:type="spellEnd"/>
+      <w:r>
+        <w:t xml:space="preserve"> de atendimento)</w:t>
+      </w:r>
+    </w:p>
+    <w:p>
+      <w:pPr>
+        <w:pStyle w:val="PargrafodaLista"/>
+        <w:numPr>
+          <w:ilvl w:val="1"/>
+          <w:numId w:val="8"/>
+        </w:numPr>
+      </w:pPr>
+      <w:r>
+        <w:t>Fale conosco</w:t>
+      </w:r>
+    </w:p>
+    <w:p>
+      <w:pPr>
+        <w:ind w:left="1080"/>
+      </w:pPr>
+    </w:p>
+    <w:p>
+      <w:proofErr w:type="spellStart"/>
+      <w:r>
+        <w:rPr>
+          <w:b/>
+          <w:bCs/>
+        </w:rPr>
+        <w:t>Feature</w:t>
+      </w:r>
+      <w:proofErr w:type="spellEnd"/>
+      <w:r>
+        <w:rPr>
+          <w:b/>
+          <w:bCs/>
+        </w:rPr>
+        <w:t xml:space="preserve"> ??</w:t>
+      </w:r>
+      <w:r>
+        <w:t>: Módulos de administração</w:t>
       </w:r>
     </w:p>
     <w:p>
@@ -2045,10 +2838,7 @@
         </w:numPr>
       </w:pPr>
       <w:r>
-        <w:t>U</w:t>
-      </w:r>
-      <w:r>
-        <w:t>suários</w:t>
+        <w:t>Usuários</w:t>
       </w:r>
     </w:p>
     <w:p>
@@ -2060,10 +2850,7 @@
         </w:numPr>
       </w:pPr>
       <w:r>
-        <w:t>P</w:t>
-      </w:r>
-      <w:r>
-        <w:t>arceiros</w:t>
+        <w:t>Parceiros</w:t>
       </w:r>
     </w:p>
     <w:p>
@@ -2099,195 +2886,98 @@
         </w:numPr>
       </w:pPr>
       <w:r>
-        <w:t xml:space="preserve">Notificações, alertas e </w:t>
-      </w:r>
-      <w:r>
-        <w:t>mensagens</w:t>
-      </w:r>
-    </w:p>
-    <w:p>
+        <w:t>Notificações, alertas e mensagens</w:t>
+      </w:r>
+    </w:p>
+    <w:p/>
+    <w:p>
+      <w:pPr>
+        <w:pStyle w:val="Ttulo1"/>
+      </w:pPr>
+      <w:bookmarkStart w:id="13" w:name="_Toc114205272"/>
+      <w:r>
+        <w:t>P</w:t>
+      </w:r>
+      <w:r>
+        <w:t xml:space="preserve">roposta de valor para as </w:t>
+      </w:r>
       <w:proofErr w:type="spellStart"/>
       <w:r>
-        <w:rPr>
-          <w:b/>
-          <w:bCs/>
-        </w:rPr>
-        <w:t>Feature</w:t>
+        <w:t>features</w:t>
       </w:r>
       <w:proofErr w:type="spellEnd"/>
       <w:r>
-        <w:rPr>
-          <w:b/>
-          <w:bCs/>
-        </w:rPr>
-        <w:t xml:space="preserve"> 05</w:t>
-      </w:r>
-      <w:r>
-        <w:t>: M</w:t>
-      </w:r>
-      <w:r>
-        <w:t>ódulo de suporte</w:t>
-      </w:r>
-    </w:p>
-    <w:p>
-      <w:pPr>
-        <w:pStyle w:val="PargrafodaLista"/>
-        <w:numPr>
-          <w:ilvl w:val="0"/>
-          <w:numId w:val="8"/>
-        </w:numPr>
-      </w:pPr>
-      <w:r>
-        <w:t>Suporte plataforma</w:t>
-      </w:r>
-    </w:p>
-    <w:p>
-      <w:pPr>
-        <w:pStyle w:val="PargrafodaLista"/>
-        <w:numPr>
-          <w:ilvl w:val="1"/>
-          <w:numId w:val="8"/>
-        </w:numPr>
-      </w:pPr>
-      <w:r>
-        <w:t xml:space="preserve">configurações da aplicação: integrações, definições de </w:t>
-      </w:r>
-      <w:proofErr w:type="gramStart"/>
-      <w:r>
-        <w:t xml:space="preserve">ambiente, </w:t>
-      </w:r>
+        <w:t xml:space="preserve"> – reunião sábado</w:t>
+      </w:r>
+      <w:bookmarkEnd w:id="13"/>
+    </w:p>
+    <w:p>
+      <w:pPr>
+        <w:pStyle w:val="Ttulo1"/>
+      </w:pPr>
+      <w:bookmarkStart w:id="14" w:name="_Toc114205273"/>
       <w:proofErr w:type="spellStart"/>
       <w:r>
-        <w:t>etc</w:t>
+        <w:t>User</w:t>
       </w:r>
       <w:proofErr w:type="spellEnd"/>
-      <w:proofErr w:type="gramEnd"/>
-    </w:p>
-    <w:p>
-      <w:pPr>
-        <w:pStyle w:val="PargrafodaLista"/>
-        <w:numPr>
-          <w:ilvl w:val="1"/>
-          <w:numId w:val="8"/>
-        </w:numPr>
-      </w:pPr>
-      <w:r>
-        <w:t>indicadores de utilização</w:t>
-      </w:r>
-    </w:p>
-    <w:p>
-      <w:pPr>
-        <w:pStyle w:val="PargrafodaLista"/>
-        <w:numPr>
-          <w:ilvl w:val="0"/>
-          <w:numId w:val="8"/>
-        </w:numPr>
-      </w:pPr>
-      <w:r>
-        <w:t>Suporte usuários</w:t>
-      </w:r>
-    </w:p>
-    <w:p>
-      <w:pPr>
-        <w:pStyle w:val="PargrafodaLista"/>
-        <w:numPr>
-          <w:ilvl w:val="1"/>
-          <w:numId w:val="8"/>
-        </w:numPr>
-      </w:pPr>
-      <w:r>
-        <w:t>Guia de utilização</w:t>
-      </w:r>
-    </w:p>
-    <w:p>
-      <w:pPr>
-        <w:pStyle w:val="PargrafodaLista"/>
-        <w:numPr>
-          <w:ilvl w:val="1"/>
-          <w:numId w:val="8"/>
-        </w:numPr>
-      </w:pPr>
-      <w:r>
-        <w:lastRenderedPageBreak/>
-        <w:t>Chat suporte (</w:t>
-      </w:r>
+      <w:r>
+        <w:t xml:space="preserve"> Stories – em desenvolvimento!</w:t>
+      </w:r>
+      <w:bookmarkEnd w:id="14"/>
+    </w:p>
+    <w:p>
+      <w:pPr>
+        <w:pStyle w:val="Ttulo1"/>
+      </w:pPr>
+      <w:bookmarkStart w:id="15" w:name="_Toc114205274"/>
       <w:proofErr w:type="spellStart"/>
       <w:r>
-        <w:t>bot</w:t>
+        <w:t>User</w:t>
       </w:r>
       <w:proofErr w:type="spellEnd"/>
       <w:r>
-        <w:t xml:space="preserve"> de atendimento)</w:t>
-      </w:r>
-    </w:p>
-    <w:p>
-      <w:pPr>
-        <w:pStyle w:val="PargrafodaLista"/>
-        <w:numPr>
-          <w:ilvl w:val="1"/>
-          <w:numId w:val="8"/>
-        </w:numPr>
-      </w:pPr>
-      <w:r>
-        <w:t>Fale conosco</w:t>
-      </w:r>
-    </w:p>
-    <w:p>
-      <w:pPr>
-        <w:ind w:left="1080"/>
-      </w:pPr>
+        <w:t xml:space="preserve"> Stories Points – em desenvolvimento!</w:t>
+      </w:r>
+      <w:bookmarkEnd w:id="15"/>
     </w:p>
     <w:p>
       <w:pPr>
         <w:pStyle w:val="Ttulo1"/>
       </w:pPr>
-      <w:bookmarkStart w:id="11" w:name="_Toc114031651"/>
+      <w:bookmarkStart w:id="16" w:name="_Toc114205275"/>
       <w:r>
         <w:t>Sprint Planning</w:t>
       </w:r>
-    </w:p>
-    <w:p/>
-    <w:p/>
+      <w:r>
+        <w:t xml:space="preserve"> – reunião sábado!!</w:t>
+      </w:r>
+      <w:bookmarkEnd w:id="16"/>
+    </w:p>
     <w:p>
       <w:pPr>
         <w:pStyle w:val="Ttulo1"/>
       </w:pPr>
+      <w:bookmarkStart w:id="17" w:name="_Toc114205276"/>
       <w:r>
         <w:t>Sprint Backlog</w:t>
       </w:r>
-    </w:p>
-    <w:p/>
-    <w:p>
-      <w:r>
-        <w:tab/>
-      </w:r>
-      <w:proofErr w:type="spellStart"/>
-      <w:r>
-        <w:t>User</w:t>
-      </w:r>
-      <w:proofErr w:type="spellEnd"/>
-      <w:r>
-        <w:t xml:space="preserve"> Stories</w:t>
-      </w:r>
-    </w:p>
-    <w:p>
-      <w:r>
-        <w:tab/>
-      </w:r>
-      <w:proofErr w:type="spellStart"/>
-      <w:r>
-        <w:t>User</w:t>
-      </w:r>
-      <w:proofErr w:type="spellEnd"/>
-      <w:r>
-        <w:t xml:space="preserve"> Stories Points</w:t>
-      </w:r>
-    </w:p>
-    <w:p>
-      <w:r>
-        <w:tab/>
-        <w:t>Sprints – quantas e com quais atividades</w:t>
-      </w:r>
+      <w:r>
+        <w:t xml:space="preserve"> – s</w:t>
+      </w:r>
+      <w:r>
+        <w:t>prints</w:t>
+      </w:r>
+      <w:r>
+        <w:t xml:space="preserve">, </w:t>
+      </w:r>
+      <w:r>
+        <w:t>quantas e com quais atividades</w:t>
+      </w:r>
+      <w:r>
+        <w:t>? Reunião sábado!!</w:t>
+      </w:r>
+      <w:bookmarkEnd w:id="17"/>
     </w:p>
     <w:p>
       <w:r>
@@ -2311,17 +3001,18 @@
       <w:pPr>
         <w:pStyle w:val="Ttulo1"/>
       </w:pPr>
+      <w:bookmarkStart w:id="18" w:name="_Toc114205277"/>
       <w:r>
         <w:lastRenderedPageBreak/>
         <w:t>Conceitos para apoio</w:t>
       </w:r>
-      <w:bookmarkEnd w:id="11"/>
+      <w:bookmarkEnd w:id="18"/>
     </w:p>
     <w:p>
       <w:pPr>
         <w:pStyle w:val="Ttulo2"/>
       </w:pPr>
-      <w:bookmarkStart w:id="12" w:name="_Toc114031652"/>
+      <w:bookmarkStart w:id="19" w:name="_Toc114205278"/>
       <w:proofErr w:type="spellStart"/>
       <w:r>
         <w:t>Product</w:t>
@@ -2330,7 +3021,7 @@
       <w:r>
         <w:t xml:space="preserve"> backlog</w:t>
       </w:r>
-      <w:bookmarkEnd w:id="12"/>
+      <w:bookmarkEnd w:id="19"/>
       <w:r>
         <w:t xml:space="preserve"> </w:t>
       </w:r>
@@ -2376,11 +3067,11 @@
       <w:pPr>
         <w:pStyle w:val="Ttulo2"/>
       </w:pPr>
-      <w:bookmarkStart w:id="13" w:name="_Toc114031653"/>
+      <w:bookmarkStart w:id="20" w:name="_Toc114205279"/>
       <w:r>
         <w:t>Sprint Planning</w:t>
       </w:r>
-      <w:bookmarkEnd w:id="13"/>
+      <w:bookmarkEnd w:id="20"/>
     </w:p>
     <w:p>
       <w:pPr>
@@ -2448,11 +3139,11 @@
       <w:pPr>
         <w:pStyle w:val="Ttulo2"/>
       </w:pPr>
-      <w:bookmarkStart w:id="14" w:name="_Toc114031654"/>
+      <w:bookmarkStart w:id="21" w:name="_Toc114205280"/>
       <w:r>
         <w:t>Sprint Backlog</w:t>
       </w:r>
-      <w:bookmarkEnd w:id="14"/>
+      <w:bookmarkEnd w:id="21"/>
     </w:p>
     <w:p>
       <w:pPr>
@@ -2602,7 +3293,7 @@
       <w:r>
         <w:t>...</w:t>
       </w:r>
-      <w:bookmarkEnd w:id="7"/>
+      <w:bookmarkEnd w:id="6"/>
     </w:p>
     <w:sectPr>
       <w:pgSz w:w="11906" w:h="16838"/>
@@ -3232,6 +3923,119 @@
     </w:lvl>
   </w:abstractNum>
   <w:abstractNum w:abstractNumId="5" w15:restartNumberingAfterBreak="0">
+    <w:nsid w:val="45E40361"/>
+    <w:multiLevelType w:val="hybridMultilevel"/>
+    <w:tmpl w:val="88C0AA12"/>
+    <w:lvl w:ilvl="0" w:tplc="04160001">
+      <w:start w:val="1"/>
+      <w:numFmt w:val="bullet"/>
+      <w:lvlText w:val=""/>
+      <w:lvlJc w:val="left"/>
+      <w:pPr>
+        <w:ind w:left="720" w:hanging="360"/>
+      </w:pPr>
+      <w:rPr>
+        <w:rFonts w:ascii="Symbol" w:hAnsi="Symbol" w:hint="default"/>
+      </w:rPr>
+    </w:lvl>
+    <w:lvl w:ilvl="1" w:tplc="04160003" w:tentative="1">
+      <w:start w:val="1"/>
+      <w:numFmt w:val="bullet"/>
+      <w:lvlText w:val="o"/>
+      <w:lvlJc w:val="left"/>
+      <w:pPr>
+        <w:ind w:left="1440" w:hanging="360"/>
+      </w:pPr>
+      <w:rPr>
+        <w:rFonts w:ascii="Courier New" w:hAnsi="Courier New" w:cs="Courier New" w:hint="default"/>
+      </w:rPr>
+    </w:lvl>
+    <w:lvl w:ilvl="2" w:tplc="04160005" w:tentative="1">
+      <w:start w:val="1"/>
+      <w:numFmt w:val="bullet"/>
+      <w:lvlText w:val=""/>
+      <w:lvlJc w:val="left"/>
+      <w:pPr>
+        <w:ind w:left="2160" w:hanging="360"/>
+      </w:pPr>
+      <w:rPr>
+        <w:rFonts w:ascii="Wingdings" w:hAnsi="Wingdings" w:hint="default"/>
+      </w:rPr>
+    </w:lvl>
+    <w:lvl w:ilvl="3" w:tplc="04160001" w:tentative="1">
+      <w:start w:val="1"/>
+      <w:numFmt w:val="bullet"/>
+      <w:lvlText w:val=""/>
+      <w:lvlJc w:val="left"/>
+      <w:pPr>
+        <w:ind w:left="2880" w:hanging="360"/>
+      </w:pPr>
+      <w:rPr>
+        <w:rFonts w:ascii="Symbol" w:hAnsi="Symbol" w:hint="default"/>
+      </w:rPr>
+    </w:lvl>
+    <w:lvl w:ilvl="4" w:tplc="04160003" w:tentative="1">
+      <w:start w:val="1"/>
+      <w:numFmt w:val="bullet"/>
+      <w:lvlText w:val="o"/>
+      <w:lvlJc w:val="left"/>
+      <w:pPr>
+        <w:ind w:left="3600" w:hanging="360"/>
+      </w:pPr>
+      <w:rPr>
+        <w:rFonts w:ascii="Courier New" w:hAnsi="Courier New" w:cs="Courier New" w:hint="default"/>
+      </w:rPr>
+    </w:lvl>
+    <w:lvl w:ilvl="5" w:tplc="04160005" w:tentative="1">
+      <w:start w:val="1"/>
+      <w:numFmt w:val="bullet"/>
+      <w:lvlText w:val=""/>
+      <w:lvlJc w:val="left"/>
+      <w:pPr>
+        <w:ind w:left="4320" w:hanging="360"/>
+      </w:pPr>
+      <w:rPr>
+        <w:rFonts w:ascii="Wingdings" w:hAnsi="Wingdings" w:hint="default"/>
+      </w:rPr>
+    </w:lvl>
+    <w:lvl w:ilvl="6" w:tplc="04160001" w:tentative="1">
+      <w:start w:val="1"/>
+      <w:numFmt w:val="bullet"/>
+      <w:lvlText w:val=""/>
+      <w:lvlJc w:val="left"/>
+      <w:pPr>
+        <w:ind w:left="5040" w:hanging="360"/>
+      </w:pPr>
+      <w:rPr>
+        <w:rFonts w:ascii="Symbol" w:hAnsi="Symbol" w:hint="default"/>
+      </w:rPr>
+    </w:lvl>
+    <w:lvl w:ilvl="7" w:tplc="04160003" w:tentative="1">
+      <w:start w:val="1"/>
+      <w:numFmt w:val="bullet"/>
+      <w:lvlText w:val="o"/>
+      <w:lvlJc w:val="left"/>
+      <w:pPr>
+        <w:ind w:left="5760" w:hanging="360"/>
+      </w:pPr>
+      <w:rPr>
+        <w:rFonts w:ascii="Courier New" w:hAnsi="Courier New" w:cs="Courier New" w:hint="default"/>
+      </w:rPr>
+    </w:lvl>
+    <w:lvl w:ilvl="8" w:tplc="04160005" w:tentative="1">
+      <w:start w:val="1"/>
+      <w:numFmt w:val="bullet"/>
+      <w:lvlText w:val=""/>
+      <w:lvlJc w:val="left"/>
+      <w:pPr>
+        <w:ind w:left="6480" w:hanging="360"/>
+      </w:pPr>
+      <w:rPr>
+        <w:rFonts w:ascii="Wingdings" w:hAnsi="Wingdings" w:hint="default"/>
+      </w:rPr>
+    </w:lvl>
+  </w:abstractNum>
+  <w:abstractNum w:abstractNumId="6" w15:restartNumberingAfterBreak="0">
     <w:nsid w:val="5C765569"/>
     <w:multiLevelType w:val="hybridMultilevel"/>
     <w:tmpl w:val="C2F8460C"/>
@@ -3344,7 +4148,7 @@
       </w:rPr>
     </w:lvl>
   </w:abstractNum>
-  <w:abstractNum w:abstractNumId="6" w15:restartNumberingAfterBreak="0">
+  <w:abstractNum w:abstractNumId="7" w15:restartNumberingAfterBreak="0">
     <w:nsid w:val="5ECE4F7D"/>
     <w:multiLevelType w:val="hybridMultilevel"/>
     <w:tmpl w:val="48E6129E"/>
@@ -3457,7 +4261,7 @@
       </w:rPr>
     </w:lvl>
   </w:abstractNum>
-  <w:abstractNum w:abstractNumId="7" w15:restartNumberingAfterBreak="0">
+  <w:abstractNum w:abstractNumId="8" w15:restartNumberingAfterBreak="0">
     <w:nsid w:val="5F701E1D"/>
     <w:multiLevelType w:val="hybridMultilevel"/>
     <w:tmpl w:val="96B04CE8"/>
@@ -3570,7 +4374,7 @@
       </w:rPr>
     </w:lvl>
   </w:abstractNum>
-  <w:abstractNum w:abstractNumId="8" w15:restartNumberingAfterBreak="0">
+  <w:abstractNum w:abstractNumId="9" w15:restartNumberingAfterBreak="0">
     <w:nsid w:val="60D75E78"/>
     <w:multiLevelType w:val="hybridMultilevel"/>
     <w:tmpl w:val="E50CB7FE"/>
@@ -3683,7 +4487,7 @@
       </w:rPr>
     </w:lvl>
   </w:abstractNum>
-  <w:abstractNum w:abstractNumId="9" w15:restartNumberingAfterBreak="0">
+  <w:abstractNum w:abstractNumId="10" w15:restartNumberingAfterBreak="0">
     <w:nsid w:val="72CD65EA"/>
     <w:multiLevelType w:val="hybridMultilevel"/>
     <w:tmpl w:val="1C124DAA"/>
@@ -3796,7 +4600,7 @@
       </w:rPr>
     </w:lvl>
   </w:abstractNum>
-  <w:abstractNum w:abstractNumId="10" w15:restartNumberingAfterBreak="0">
+  <w:abstractNum w:abstractNumId="11" w15:restartNumberingAfterBreak="0">
     <w:nsid w:val="76B42C12"/>
     <w:multiLevelType w:val="hybridMultilevel"/>
     <w:tmpl w:val="B34266BA"/>
@@ -3909,7 +4713,7 @@
       </w:rPr>
     </w:lvl>
   </w:abstractNum>
-  <w:abstractNum w:abstractNumId="11" w15:restartNumberingAfterBreak="0">
+  <w:abstractNum w:abstractNumId="12" w15:restartNumberingAfterBreak="0">
     <w:nsid w:val="7B7922C9"/>
     <w:multiLevelType w:val="hybridMultilevel"/>
     <w:tmpl w:val="84BA31D2"/>
@@ -4026,10 +4830,10 @@
     <w:abstractNumId w:val="1"/>
   </w:num>
   <w:num w:numId="2" w16cid:durableId="960956892">
-    <w:abstractNumId w:val="8"/>
+    <w:abstractNumId w:val="9"/>
   </w:num>
   <w:num w:numId="3" w16cid:durableId="1380587507">
-    <w:abstractNumId w:val="11"/>
+    <w:abstractNumId w:val="12"/>
   </w:num>
   <w:num w:numId="4" w16cid:durableId="861630738">
     <w:abstractNumId w:val="0"/>
@@ -4038,25 +4842,28 @@
     <w:abstractNumId w:val="3"/>
   </w:num>
   <w:num w:numId="6" w16cid:durableId="657803598">
-    <w:abstractNumId w:val="9"/>
+    <w:abstractNumId w:val="10"/>
   </w:num>
   <w:num w:numId="7" w16cid:durableId="812257259">
-    <w:abstractNumId w:val="6"/>
+    <w:abstractNumId w:val="7"/>
   </w:num>
   <w:num w:numId="8" w16cid:durableId="571891813">
-    <w:abstractNumId w:val="7"/>
+    <w:abstractNumId w:val="8"/>
   </w:num>
   <w:num w:numId="9" w16cid:durableId="737360181">
-    <w:abstractNumId w:val="5"/>
+    <w:abstractNumId w:val="6"/>
   </w:num>
   <w:num w:numId="10" w16cid:durableId="926158880">
     <w:abstractNumId w:val="4"/>
   </w:num>
   <w:num w:numId="11" w16cid:durableId="1815561957">
-    <w:abstractNumId w:val="10"/>
+    <w:abstractNumId w:val="11"/>
   </w:num>
   <w:num w:numId="12" w16cid:durableId="1033263750">
     <w:abstractNumId w:val="2"/>
+  </w:num>
+  <w:num w:numId="13" w16cid:durableId="1124540889">
+    <w:abstractNumId w:val="5"/>
   </w:num>
 </w:numbering>
 </file>

--- a/SCRUM_desafio.docx
+++ b/SCRUM_desafio.docx
@@ -1486,130 +1486,130 @@
       <w:pPr>
         <w:pStyle w:val="Ttulo1"/>
       </w:pPr>
-      <w:bookmarkStart w:id="1" w:name="_Hlk114038398"/>
-      <w:bookmarkStart w:id="2" w:name="_Toc114205262"/>
+      <w:bookmarkStart w:id="1" w:name="_Toc114205262"/>
+      <w:bookmarkStart w:id="2" w:name="_Hlk114038398"/>
       <w:r>
         <w:t>Objetivo documento</w:t>
       </w:r>
+      <w:bookmarkEnd w:id="1"/>
+    </w:p>
+    <w:p/>
+    <w:p>
+      <w:pPr>
+        <w:jc w:val="both"/>
+      </w:pPr>
+      <w:r>
+        <w:t xml:space="preserve">Detalhar as atividades propostas pelo curso TEX </w:t>
+      </w:r>
+      <w:proofErr w:type="spellStart"/>
+      <w:r>
+        <w:t>JavaScript</w:t>
+      </w:r>
+      <w:proofErr w:type="spellEnd"/>
+      <w:r>
+        <w:t xml:space="preserve"> Full </w:t>
+      </w:r>
+      <w:proofErr w:type="spellStart"/>
+      <w:r>
+        <w:t>Stack</w:t>
+      </w:r>
+      <w:proofErr w:type="spellEnd"/>
+      <w:r>
+        <w:t xml:space="preserve"> para assimilação da metodologia SCRUM.</w:t>
+      </w:r>
+    </w:p>
+    <w:p>
+      <w:pPr>
+        <w:pStyle w:val="Ttulo1"/>
+      </w:pPr>
+      <w:bookmarkStart w:id="3" w:name="_Toc114205263"/>
       <w:bookmarkEnd w:id="2"/>
-    </w:p>
-    <w:p/>
+      <w:r>
+        <w:t>Desafios</w:t>
+      </w:r>
+      <w:bookmarkEnd w:id="3"/>
+    </w:p>
+    <w:p>
+      <w:pPr>
+        <w:pStyle w:val="Ttulo2"/>
+      </w:pPr>
+      <w:bookmarkStart w:id="4" w:name="_Toc114205264"/>
+      <w:r>
+        <w:t>Desafio proposto</w:t>
+      </w:r>
+      <w:r>
+        <w:t xml:space="preserve"> 01</w:t>
+      </w:r>
+      <w:bookmarkEnd w:id="4"/>
+    </w:p>
     <w:p>
       <w:pPr>
         <w:jc w:val="both"/>
       </w:pPr>
       <w:r>
-        <w:t xml:space="preserve">Detalhar as atividades propostas pelo curso TEX </w:t>
+        <w:t>O cliente em potencial Adalberto da empresa #ILoveVouchers (aceito sugestões de nomes…) apresentou em 06/09 sua necessidade</w:t>
+      </w:r>
+      <w:r>
+        <w:t>.</w:t>
+      </w:r>
+      <w:r>
+        <w:t xml:space="preserve"> </w:t>
+      </w:r>
+      <w:r>
+        <w:t>A reunião foi muito rápida – cerca de 15 minutos – e não foi possível ainda entrar em detalhes, abaixo alguns pontos levantados</w:t>
+      </w:r>
+      <w:r>
+        <w:t xml:space="preserve"> pelo PO e SM.</w:t>
+      </w:r>
+    </w:p>
+    <w:p>
+      <w:pPr>
+        <w:pStyle w:val="Ttulo2"/>
+      </w:pPr>
+      <w:bookmarkStart w:id="5" w:name="_Toc114205265"/>
+      <w:r>
+        <w:t>Desafio proposto</w:t>
+      </w:r>
+      <w:r>
+        <w:t xml:space="preserve"> 02</w:t>
+      </w:r>
+      <w:bookmarkEnd w:id="5"/>
+    </w:p>
+    <w:p>
+      <w:r>
+        <w:t xml:space="preserve">Realizar uma </w:t>
       </w:r>
       <w:proofErr w:type="spellStart"/>
       <w:r>
-        <w:t>JavaScript</w:t>
+        <w:t>daily</w:t>
       </w:r>
       <w:proofErr w:type="spellEnd"/>
       <w:r>
-        <w:t xml:space="preserve"> Full </w:t>
+        <w:t xml:space="preserve"> para gerar um inventário do produto - atividades: </w:t>
       </w:r>
       <w:proofErr w:type="spellStart"/>
       <w:r>
-        <w:t>Stack</w:t>
+        <w:t>product</w:t>
       </w:r>
       <w:proofErr w:type="spellEnd"/>
       <w:r>
-        <w:t xml:space="preserve"> para assimilação da metodologia SCRUM.</w:t>
-      </w:r>
-    </w:p>
-    <w:p>
-      <w:pPr>
-        <w:pStyle w:val="Ttulo1"/>
-      </w:pPr>
-      <w:bookmarkStart w:id="3" w:name="_Toc114205263"/>
-      <w:bookmarkEnd w:id="1"/>
-      <w:r>
-        <w:t>Desafios</w:t>
-      </w:r>
-      <w:bookmarkEnd w:id="3"/>
+        <w:t xml:space="preserve"> backlog e sprint backlog</w:t>
+      </w:r>
+      <w:r>
+        <w:t>.</w:t>
+      </w:r>
     </w:p>
     <w:p>
       <w:pPr>
         <w:pStyle w:val="Ttulo2"/>
       </w:pPr>
-      <w:bookmarkStart w:id="4" w:name="_Toc114205264"/>
-      <w:r>
-        <w:t>Desafio proposto</w:t>
-      </w:r>
-      <w:r>
-        <w:t xml:space="preserve"> 01</w:t>
-      </w:r>
-      <w:bookmarkEnd w:id="4"/>
-    </w:p>
-    <w:p>
-      <w:pPr>
-        <w:jc w:val="both"/>
-      </w:pPr>
-      <w:r>
-        <w:t>O cliente em potencial Adalberto da empresa #ILoveVouchers (aceito sugestões de nomes…) apresentou em 06/09 sua necessidade</w:t>
-      </w:r>
-      <w:r>
-        <w:t>.</w:t>
-      </w:r>
-      <w:r>
-        <w:t xml:space="preserve"> </w:t>
-      </w:r>
-      <w:r>
-        <w:t>A reunião foi muito rápida – cerca de 15 minutos – e não foi possível ainda entrar em detalhes, abaixo alguns pontos levantados</w:t>
-      </w:r>
-      <w:r>
-        <w:t xml:space="preserve"> pelo PO e SM.</w:t>
-      </w:r>
-    </w:p>
-    <w:p>
-      <w:pPr>
-        <w:pStyle w:val="Ttulo2"/>
-      </w:pPr>
-      <w:bookmarkStart w:id="5" w:name="_Toc114205265"/>
-      <w:r>
-        <w:t>Desafio proposto</w:t>
-      </w:r>
-      <w:r>
-        <w:t xml:space="preserve"> 02</w:t>
-      </w:r>
-      <w:bookmarkEnd w:id="5"/>
-    </w:p>
-    <w:p>
-      <w:r>
-        <w:t xml:space="preserve">Realizar uma </w:t>
-      </w:r>
-      <w:proofErr w:type="spellStart"/>
-      <w:r>
-        <w:t>daily</w:t>
-      </w:r>
-      <w:proofErr w:type="spellEnd"/>
-      <w:r>
-        <w:t xml:space="preserve"> para gerar um inventário do produto - atividades: </w:t>
-      </w:r>
-      <w:proofErr w:type="spellStart"/>
-      <w:r>
-        <w:t>product</w:t>
-      </w:r>
-      <w:proofErr w:type="spellEnd"/>
-      <w:r>
-        <w:t xml:space="preserve"> backlog e sprint backlog</w:t>
-      </w:r>
-      <w:r>
-        <w:t>.</w:t>
-      </w:r>
-    </w:p>
-    <w:p>
-      <w:pPr>
-        <w:pStyle w:val="Ttulo2"/>
-      </w:pPr>
-      <w:bookmarkStart w:id="6" w:name="_Hlk114029364"/>
-      <w:bookmarkStart w:id="7" w:name="_Toc114205266"/>
+      <w:bookmarkStart w:id="6" w:name="_Toc114205266"/>
+      <w:bookmarkStart w:id="7" w:name="_Hlk114029364"/>
       <w:r>
         <w:lastRenderedPageBreak/>
         <w:t>Desafio proposto 03 (aula 13/09/2022)</w:t>
       </w:r>
-      <w:bookmarkEnd w:id="7"/>
+      <w:bookmarkEnd w:id="6"/>
     </w:p>
     <w:p>
       <w:r>
@@ -2045,7 +2045,15 @@
         <w:jc w:val="both"/>
       </w:pPr>
       <w:r>
-        <w:t>Cupons em destaque: promoções relâmpago realizadas pelos parceiros.</w:t>
+        <w:t xml:space="preserve">Cupons em destaque: </w:t>
+      </w:r>
+      <w:proofErr w:type="gramStart"/>
+      <w:r>
+        <w:t>promoções relâmpago</w:t>
+      </w:r>
+      <w:proofErr w:type="gramEnd"/>
+      <w:r>
+        <w:t xml:space="preserve"> realizadas pelos parceiros.</w:t>
       </w:r>
     </w:p>
     <w:p>
@@ -2267,6 +2275,7 @@
       <w:r>
         <w:t xml:space="preserve">, </w:t>
       </w:r>
+      <w:proofErr w:type="gramStart"/>
       <w:r>
         <w:t>autenticação</w:t>
       </w:r>
@@ -2278,6 +2287,7 @@
         <w:t>etc</w:t>
       </w:r>
       <w:proofErr w:type="spellEnd"/>
+      <w:proofErr w:type="gramEnd"/>
     </w:p>
     <w:p>
       <w:pPr>
@@ -2497,13 +2507,18 @@
       </w:r>
       <w:proofErr w:type="spellEnd"/>
       <w:r>
-        <w:t xml:space="preserve">, razão social, contatos, dados integração, </w:t>
+        <w:t xml:space="preserve">, razão social, contatos, dados </w:t>
+      </w:r>
+      <w:proofErr w:type="gramStart"/>
+      <w:r>
+        <w:t xml:space="preserve">integração, </w:t>
       </w:r>
       <w:proofErr w:type="spellStart"/>
       <w:r>
         <w:t>etc</w:t>
       </w:r>
       <w:proofErr w:type="spellEnd"/>
+      <w:proofErr w:type="gramEnd"/>
       <w:r>
         <w:t>)</w:t>
       </w:r>
@@ -2529,13 +2544,18 @@
         </w:numPr>
       </w:pPr>
       <w:r>
-        <w:t xml:space="preserve">Com o que meu cupom pode combinar (Comida x Farmácia, Roupas x Calçados, </w:t>
+        <w:t xml:space="preserve">Com o que meu cupom pode combinar (Comida x Farmácia, Roupas x </w:t>
+      </w:r>
+      <w:proofErr w:type="gramStart"/>
+      <w:r>
+        <w:t xml:space="preserve">Calçados, </w:t>
       </w:r>
       <w:proofErr w:type="spellStart"/>
       <w:r>
         <w:t>etc</w:t>
       </w:r>
       <w:proofErr w:type="spellEnd"/>
+      <w:proofErr w:type="gramEnd"/>
       <w:r>
         <w:t>)</w:t>
       </w:r>
@@ -2652,8 +2672,13 @@
         </w:numPr>
       </w:pPr>
       <w:r>
-        <w:t>Gerenciador de “Matches” – Voucher x preferências usuários</w:t>
-      </w:r>
+        <w:t xml:space="preserve">Gerenciador de “Matches” – Voucher x </w:t>
+      </w:r>
+      <w:proofErr w:type="gramStart"/>
+      <w:r>
+        <w:t>preferências usuários</w:t>
+      </w:r>
+      <w:proofErr w:type="gramEnd"/>
     </w:p>
     <w:p>
       <w:pPr>
@@ -2726,13 +2751,18 @@
         </w:numPr>
       </w:pPr>
       <w:r>
-        <w:t xml:space="preserve">configurações da aplicação: integrações, definições de ambiente, </w:t>
+        <w:t xml:space="preserve">configurações da aplicação: integrações, definições de </w:t>
+      </w:r>
+      <w:proofErr w:type="gramStart"/>
+      <w:r>
+        <w:t xml:space="preserve">ambiente, </w:t>
       </w:r>
       <w:proofErr w:type="spellStart"/>
       <w:r>
         <w:t>etc</w:t>
       </w:r>
       <w:proofErr w:type="spellEnd"/>
+      <w:proofErr w:type="gramEnd"/>
     </w:p>
     <w:p>
       <w:pPr>
@@ -2804,11 +2834,6 @@
       </w:r>
     </w:p>
     <w:p>
-      <w:pPr>
-        <w:ind w:left="1080"/>
-      </w:pPr>
-    </w:p>
-    <w:p>
       <w:proofErr w:type="spellStart"/>
       <w:r>
         <w:rPr>
@@ -2823,6 +2848,197 @@
           <w:b/>
           <w:bCs/>
         </w:rPr>
+        <w:t xml:space="preserve"> 0</w:t>
+      </w:r>
+      <w:r>
+        <w:rPr>
+          <w:b/>
+          <w:bCs/>
+        </w:rPr>
+        <w:t>6</w:t>
+      </w:r>
+      <w:r>
+        <w:t xml:space="preserve">: </w:t>
+      </w:r>
+      <w:r>
+        <w:t>Funcionalidade Persona 01</w:t>
+      </w:r>
+    </w:p>
+    <w:p>
+      <w:pPr>
+        <w:pStyle w:val="PargrafodaLista"/>
+        <w:numPr>
+          <w:ilvl w:val="0"/>
+          <w:numId w:val="8"/>
+        </w:numPr>
+      </w:pPr>
+      <w:r>
+        <w:t>Interface “Melhor Idade”</w:t>
+      </w:r>
+    </w:p>
+    <w:p>
+      <w:pPr>
+        <w:pStyle w:val="PargrafodaLista"/>
+        <w:numPr>
+          <w:ilvl w:val="1"/>
+          <w:numId w:val="8"/>
+        </w:numPr>
+      </w:pPr>
+      <w:r>
+        <w:t>UX diferenciada com foco em pessoas com dificuldades – visão, navegação, entendimento</w:t>
+      </w:r>
+    </w:p>
+    <w:p>
+      <w:proofErr w:type="spellStart"/>
+      <w:r>
+        <w:rPr>
+          <w:b/>
+          <w:bCs/>
+        </w:rPr>
+        <w:t>Feature</w:t>
+      </w:r>
+      <w:proofErr w:type="spellEnd"/>
+      <w:r>
+        <w:rPr>
+          <w:b/>
+          <w:bCs/>
+        </w:rPr>
+        <w:t xml:space="preserve"> 0</w:t>
+      </w:r>
+      <w:r>
+        <w:rPr>
+          <w:b/>
+          <w:bCs/>
+        </w:rPr>
+        <w:t>7</w:t>
+      </w:r>
+      <w:r>
+        <w:t>: Funcionalidade Persona 0</w:t>
+      </w:r>
+      <w:r>
+        <w:t>2</w:t>
+      </w:r>
+    </w:p>
+    <w:p>
+      <w:pPr>
+        <w:pStyle w:val="PargrafodaLista"/>
+        <w:numPr>
+          <w:ilvl w:val="0"/>
+          <w:numId w:val="8"/>
+        </w:numPr>
+      </w:pPr>
+      <w:r>
+        <w:t>Interface “Minha Galera!”</w:t>
+      </w:r>
+    </w:p>
+    <w:p>
+      <w:pPr>
+        <w:pStyle w:val="PargrafodaLista"/>
+        <w:numPr>
+          <w:ilvl w:val="1"/>
+          <w:numId w:val="8"/>
+        </w:numPr>
+      </w:pPr>
+      <w:r>
+        <w:t>Opções de iteração com outros usuários com as mesmas preferências</w:t>
+      </w:r>
+    </w:p>
+    <w:p>
+      <w:pPr>
+        <w:pStyle w:val="PargrafodaLista"/>
+        <w:numPr>
+          <w:ilvl w:val="1"/>
+          <w:numId w:val="8"/>
+        </w:numPr>
+      </w:pPr>
+      <w:r>
+        <w:t>Integração com redes sociais</w:t>
+      </w:r>
+    </w:p>
+    <w:p>
+      <w:proofErr w:type="spellStart"/>
+      <w:r>
+        <w:rPr>
+          <w:b/>
+          <w:bCs/>
+        </w:rPr>
+        <w:t>Feature</w:t>
+      </w:r>
+      <w:proofErr w:type="spellEnd"/>
+      <w:r>
+        <w:rPr>
+          <w:b/>
+          <w:bCs/>
+        </w:rPr>
+        <w:t xml:space="preserve"> 0</w:t>
+      </w:r>
+      <w:r>
+        <w:rPr>
+          <w:b/>
+          <w:bCs/>
+        </w:rPr>
+        <w:t>8</w:t>
+      </w:r>
+      <w:r>
+        <w:t>: Funcionalidade Persona 0</w:t>
+      </w:r>
+      <w:r>
+        <w:t>3</w:t>
+      </w:r>
+    </w:p>
+    <w:p>
+      <w:pPr>
+        <w:pStyle w:val="PargrafodaLista"/>
+        <w:numPr>
+          <w:ilvl w:val="0"/>
+          <w:numId w:val="8"/>
+        </w:numPr>
+      </w:pPr>
+      <w:r>
+        <w:t>Interface “</w:t>
+      </w:r>
+      <w:r>
+        <w:t>YYYYYYYYY</w:t>
+      </w:r>
+      <w:r>
+        <w:t>”</w:t>
+      </w:r>
+    </w:p>
+    <w:p>
+      <w:pPr>
+        <w:pStyle w:val="PargrafodaLista"/>
+        <w:numPr>
+          <w:ilvl w:val="1"/>
+          <w:numId w:val="8"/>
+        </w:numPr>
+      </w:pPr>
+      <w:r>
+        <w:t>XXXXXXX</w:t>
+      </w:r>
+    </w:p>
+    <w:p>
+      <w:pPr>
+        <w:rPr>
+          <w:b/>
+          <w:bCs/>
+        </w:rPr>
+      </w:pPr>
+    </w:p>
+    <w:p>
+      <w:proofErr w:type="spellStart"/>
+      <w:r>
+        <w:rPr>
+          <w:b/>
+          <w:bCs/>
+        </w:rPr>
+        <w:t>Feature</w:t>
+      </w:r>
+      <w:proofErr w:type="spellEnd"/>
+      <w:r>
+        <w:rPr>
+          <w:b/>
+          <w:bCs/>
+        </w:rPr>
         <w:t xml:space="preserve"> ??</w:t>
       </w:r>
       <w:r>
@@ -2896,10 +3112,7 @@
       </w:pPr>
       <w:bookmarkStart w:id="13" w:name="_Toc114205272"/>
       <w:r>
-        <w:t>P</w:t>
-      </w:r>
-      <w:r>
-        <w:t xml:space="preserve">roposta de valor para as </w:t>
+        <w:t xml:space="preserve">Proposta de valor para as </w:t>
       </w:r>
       <w:proofErr w:type="spellStart"/>
       <w:r>
@@ -3293,8 +3506,55 @@
       <w:r>
         <w:t>...</w:t>
       </w:r>
-      <w:bookmarkEnd w:id="6"/>
-    </w:p>
+      <w:bookmarkEnd w:id="7"/>
+    </w:p>
+    <w:p>
+      <w:r>
+        <w:br w:type="page"/>
+      </w:r>
+    </w:p>
+    <w:p>
+      <w:r>
+        <w:lastRenderedPageBreak/>
+        <w:t>Links</w:t>
+      </w:r>
+    </w:p>
+    <w:p>
+      <w:hyperlink r:id="rId8" w:history="1">
+        <w:r>
+          <w:rPr>
+            <w:rStyle w:val="Hyperlink"/>
+          </w:rPr>
+          <w:t>https://www.notion.so/Pagina-01-716300e3eeed4e3488a792ca0c189986</w:t>
+        </w:r>
+      </w:hyperlink>
+    </w:p>
+    <w:p>
+      <w:hyperlink r:id="rId9" w:history="1">
+        <w:r>
+          <w:rPr>
+            <w:rStyle w:val="Hyperlink"/>
+          </w:rPr>
+          <w:t>https://frcervantes.atlassian.net/jira/software/c/projects/CUP4FREE/boards/1/backlog?issueLimit=100</w:t>
+        </w:r>
+      </w:hyperlink>
+    </w:p>
+    <w:p>
+      <w:hyperlink r:id="rId10" w:history="1">
+        <w:r>
+          <w:rPr>
+            <w:rStyle w:val="Hyperlink"/>
+          </w:rPr>
+          <w:t>https://peoplexperience.app/admin/journey/download_persona/JTIyMzc0MyUyMg%3D%3D</w:t>
+        </w:r>
+      </w:hyperlink>
+    </w:p>
+    <w:p>
+      <w:r>
+        <w:t>https://github.com/fcervant/texCursoJavaScript</w:t>
+      </w:r>
+    </w:p>
+    <w:p/>
     <w:sectPr>
       <w:pgSz w:w="11906" w:h="16838"/>
       <w:pgMar w:top="1417" w:right="1701" w:bottom="1417" w:left="1701" w:header="708" w:footer="708" w:gutter="0"/>
@@ -5938,6 +6198,18 @@
       <w:smallCaps/>
     </w:rPr>
   </w:style>
+  <w:style w:type="character" w:styleId="MenoPendente">
+    <w:name w:val="Unresolved Mention"/>
+    <w:basedOn w:val="Fontepargpadro"/>
+    <w:uiPriority w:val="99"/>
+    <w:semiHidden/>
+    <w:unhideWhenUsed/>
+    <w:rsid w:val="0001797D"/>
+    <w:rPr>
+      <w:color w:val="605E5C"/>
+      <w:shd w:val="clear" w:color="auto" w:fill="E1DFDD"/>
+    </w:rPr>
+  </w:style>
 </w:styles>
 </file>
 

--- a/SCRUM_desafio.docx
+++ b/SCRUM_desafio.docx
@@ -1411,8 +1411,8 @@
           <w:szCs w:val="32"/>
         </w:rPr>
       </w:pPr>
-      <w:bookmarkStart w:id="1" w:name="_Hlk114038398"/>
-      <w:bookmarkStart w:id="2" w:name="_Toc114466772"/>
+      <w:bookmarkStart w:id="1" w:name="_Toc114466772"/>
+      <w:bookmarkStart w:id="2" w:name="_Hlk114038398"/>
       <w:r>
         <w:br w:type="page"/>
       </w:r>
@@ -1425,7 +1425,7 @@
         <w:lastRenderedPageBreak/>
         <w:t>Objetivo documento</w:t>
       </w:r>
-      <w:bookmarkEnd w:id="2"/>
+      <w:bookmarkEnd w:id="1"/>
     </w:p>
     <w:p/>
     <w:p>
@@ -1456,16 +1456,16 @@
       <w:pPr>
         <w:pStyle w:val="Ttulo1"/>
       </w:pPr>
-      <w:bookmarkStart w:id="3" w:name="_Hlk114029364"/>
-      <w:bookmarkStart w:id="4" w:name="_Toc114466773"/>
-      <w:bookmarkEnd w:id="1"/>
+      <w:bookmarkStart w:id="3" w:name="_Toc114466773"/>
+      <w:bookmarkStart w:id="4" w:name="_Hlk114029364"/>
+      <w:bookmarkEnd w:id="2"/>
       <w:r>
         <w:t>I</w:t>
       </w:r>
       <w:r>
         <w:t>deia / Objetivo do produto</w:t>
       </w:r>
-      <w:bookmarkEnd w:id="4"/>
+      <w:bookmarkEnd w:id="3"/>
     </w:p>
     <w:p/>
     <w:p>
@@ -4731,6 +4731,67 @@
           </w:tcPr>
           <w:p>
             <w:pPr>
+              <w:rPr>
+                <w:rFonts w:ascii="Calibri" w:hAnsi="Calibri" w:cs="Calibri"/>
+                <w:color w:val="000000"/>
+                <w:sz w:val="22"/>
+                <w:szCs w:val="22"/>
+              </w:rPr>
+            </w:pPr>
+            <w:r>
+              <w:rPr>
+                <w:rFonts w:ascii="Calibri" w:hAnsi="Calibri" w:cs="Calibri"/>
+                <w:color w:val="000000"/>
+                <w:sz w:val="22"/>
+                <w:szCs w:val="22"/>
+              </w:rPr>
+              <w:t xml:space="preserve">Eu como fornecedor do produto ou serviço X quero entrar na plataforma e me cadastrar para ampliar minhas vendas, oferecendo cupons de desconto para o maior </w:t>
+            </w:r>
+            <w:proofErr w:type="spellStart"/>
+            <w:proofErr w:type="gramStart"/>
+            <w:r>
+              <w:rPr>
+                <w:rFonts w:ascii="Calibri" w:hAnsi="Calibri" w:cs="Calibri"/>
+                <w:color w:val="000000"/>
+                <w:sz w:val="22"/>
+                <w:szCs w:val="22"/>
+              </w:rPr>
+              <w:t>numero</w:t>
+            </w:r>
+            <w:proofErr w:type="spellEnd"/>
+            <w:proofErr w:type="gramEnd"/>
+            <w:r>
+              <w:rPr>
+                <w:rFonts w:ascii="Calibri" w:hAnsi="Calibri" w:cs="Calibri"/>
+                <w:color w:val="000000"/>
+                <w:sz w:val="22"/>
+                <w:szCs w:val="22"/>
+              </w:rPr>
+              <w:t xml:space="preserve"> de usuários. Quero também </w:t>
+            </w:r>
+            <w:proofErr w:type="spellStart"/>
+            <w:r>
+              <w:rPr>
+                <w:rFonts w:ascii="Calibri" w:hAnsi="Calibri" w:cs="Calibri"/>
+                <w:color w:val="000000"/>
+                <w:sz w:val="22"/>
+                <w:szCs w:val="22"/>
+              </w:rPr>
+              <w:t>poder</w:t>
+            </w:r>
+            <w:proofErr w:type="spellEnd"/>
+            <w:r>
+              <w:rPr>
+                <w:rFonts w:ascii="Calibri" w:hAnsi="Calibri" w:cs="Calibri"/>
+                <w:color w:val="000000"/>
+                <w:sz w:val="22"/>
+                <w:szCs w:val="22"/>
+              </w:rPr>
+              <w:t xml:space="preserve"> alavancar minhas vendas através de outras empresas com produtos ou mesmo serviços relacionados ao que ofereço.</w:t>
+            </w:r>
+          </w:p>
+          <w:p>
+            <w:pPr>
               <w:spacing w:after="0" w:line="240" w:lineRule="auto"/>
               <w:rPr>
                 <w:rFonts w:ascii="Calibri" w:eastAsia="Times New Roman" w:hAnsi="Calibri" w:cs="Calibri"/>
@@ -4797,6 +4858,25 @@
           </w:tcPr>
           <w:p>
             <w:pPr>
+              <w:rPr>
+                <w:rFonts w:ascii="Calibri" w:hAnsi="Calibri" w:cs="Calibri"/>
+                <w:color w:val="000000"/>
+                <w:sz w:val="22"/>
+                <w:szCs w:val="22"/>
+              </w:rPr>
+            </w:pPr>
+            <w:r>
+              <w:rPr>
+                <w:rFonts w:ascii="Calibri" w:hAnsi="Calibri" w:cs="Calibri"/>
+                <w:color w:val="000000"/>
+                <w:sz w:val="22"/>
+                <w:szCs w:val="22"/>
+              </w:rPr>
+              <w:t>O primeiro passo na aplicação é permitir que os parceiros se cadastrem na plataforma usando a razão social ou o CNPJ. A interface deve ser simples e bem informativa, porém com alguns cuidados.</w:t>
+            </w:r>
+          </w:p>
+          <w:p>
+            <w:pPr>
               <w:spacing w:after="0" w:line="240" w:lineRule="auto"/>
               <w:rPr>
                 <w:rFonts w:ascii="Calibri" w:eastAsia="Times New Roman" w:hAnsi="Calibri" w:cs="Calibri"/>
@@ -4863,6 +4943,176 @@
           </w:tcPr>
           <w:p>
             <w:pPr>
+              <w:rPr>
+                <w:rFonts w:ascii="Calibri" w:hAnsi="Calibri" w:cs="Calibri"/>
+                <w:color w:val="000000"/>
+                <w:sz w:val="22"/>
+                <w:szCs w:val="22"/>
+              </w:rPr>
+            </w:pPr>
+            <w:proofErr w:type="spellStart"/>
+            <w:r>
+              <w:rPr>
+                <w:rFonts w:ascii="Calibri" w:hAnsi="Calibri" w:cs="Calibri"/>
+                <w:color w:val="000000"/>
+                <w:sz w:val="22"/>
+                <w:szCs w:val="22"/>
+              </w:rPr>
+              <w:t>Cadatro</w:t>
+            </w:r>
+            <w:proofErr w:type="spellEnd"/>
+            <w:r>
+              <w:rPr>
+                <w:rFonts w:ascii="Calibri" w:hAnsi="Calibri" w:cs="Calibri"/>
+                <w:color w:val="000000"/>
+                <w:sz w:val="22"/>
+                <w:szCs w:val="22"/>
+              </w:rPr>
+              <w:t xml:space="preserve"> será da seguinte maneira - razão social, </w:t>
+            </w:r>
+            <w:proofErr w:type="spellStart"/>
+            <w:r>
+              <w:rPr>
+                <w:rFonts w:ascii="Calibri" w:hAnsi="Calibri" w:cs="Calibri"/>
+                <w:color w:val="000000"/>
+                <w:sz w:val="22"/>
+                <w:szCs w:val="22"/>
+              </w:rPr>
+              <w:t>cnpj</w:t>
+            </w:r>
+            <w:proofErr w:type="spellEnd"/>
+            <w:r>
+              <w:rPr>
+                <w:rFonts w:ascii="Calibri" w:hAnsi="Calibri" w:cs="Calibri"/>
+                <w:color w:val="000000"/>
+                <w:sz w:val="22"/>
+                <w:szCs w:val="22"/>
+              </w:rPr>
+              <w:t xml:space="preserve">, contatos (representantes autorizados, com respectivos </w:t>
+            </w:r>
+            <w:proofErr w:type="spellStart"/>
+            <w:r>
+              <w:rPr>
+                <w:rFonts w:ascii="Calibri" w:hAnsi="Calibri" w:cs="Calibri"/>
+                <w:color w:val="000000"/>
+                <w:sz w:val="22"/>
+                <w:szCs w:val="22"/>
+              </w:rPr>
+              <w:t>emails</w:t>
+            </w:r>
+            <w:proofErr w:type="spellEnd"/>
+            <w:r>
+              <w:rPr>
+                <w:rFonts w:ascii="Calibri" w:hAnsi="Calibri" w:cs="Calibri"/>
+                <w:color w:val="000000"/>
+                <w:sz w:val="22"/>
+                <w:szCs w:val="22"/>
+              </w:rPr>
+              <w:t xml:space="preserve"> e telefones). Será feita uma consulta junto ao site da Receita Federal para ver se os dados são válidos (via </w:t>
+            </w:r>
+            <w:proofErr w:type="spellStart"/>
+            <w:r>
+              <w:rPr>
+                <w:rFonts w:ascii="Calibri" w:hAnsi="Calibri" w:cs="Calibri"/>
+                <w:color w:val="000000"/>
+                <w:sz w:val="22"/>
+                <w:szCs w:val="22"/>
+              </w:rPr>
+              <w:t>api</w:t>
+            </w:r>
+            <w:proofErr w:type="spellEnd"/>
+            <w:r>
+              <w:rPr>
+                <w:rFonts w:ascii="Calibri" w:hAnsi="Calibri" w:cs="Calibri"/>
+                <w:color w:val="000000"/>
+                <w:sz w:val="22"/>
+                <w:szCs w:val="22"/>
+              </w:rPr>
+              <w:t xml:space="preserve"> ou </w:t>
+            </w:r>
+            <w:proofErr w:type="spellStart"/>
+            <w:r>
+              <w:rPr>
+                <w:rFonts w:ascii="Calibri" w:hAnsi="Calibri" w:cs="Calibri"/>
+                <w:color w:val="000000"/>
+                <w:sz w:val="22"/>
+                <w:szCs w:val="22"/>
+              </w:rPr>
+              <w:t>bot</w:t>
+            </w:r>
+            <w:proofErr w:type="spellEnd"/>
+            <w:r>
+              <w:rPr>
+                <w:rFonts w:ascii="Calibri" w:hAnsi="Calibri" w:cs="Calibri"/>
+                <w:color w:val="000000"/>
+                <w:sz w:val="22"/>
+                <w:szCs w:val="22"/>
+              </w:rPr>
+              <w:t xml:space="preserve">), se sim informaremos através de </w:t>
+            </w:r>
+            <w:proofErr w:type="spellStart"/>
+            <w:r>
+              <w:rPr>
+                <w:rFonts w:ascii="Calibri" w:hAnsi="Calibri" w:cs="Calibri"/>
+                <w:color w:val="000000"/>
+                <w:sz w:val="22"/>
+                <w:szCs w:val="22"/>
+              </w:rPr>
+              <w:t>email</w:t>
+            </w:r>
+            <w:proofErr w:type="spellEnd"/>
+            <w:r>
+              <w:rPr>
+                <w:rFonts w:ascii="Calibri" w:hAnsi="Calibri" w:cs="Calibri"/>
+                <w:color w:val="000000"/>
+                <w:sz w:val="22"/>
+                <w:szCs w:val="22"/>
+              </w:rPr>
+              <w:t xml:space="preserve"> o(s) representante(s) para dar prosseguimento no restante do cadastro - regras de </w:t>
+            </w:r>
+            <w:proofErr w:type="spellStart"/>
+            <w:r>
+              <w:rPr>
+                <w:rFonts w:ascii="Calibri" w:hAnsi="Calibri" w:cs="Calibri"/>
+                <w:color w:val="000000"/>
+                <w:sz w:val="22"/>
+                <w:szCs w:val="22"/>
+              </w:rPr>
+              <w:t>billing</w:t>
+            </w:r>
+            <w:proofErr w:type="spellEnd"/>
+            <w:r>
+              <w:rPr>
+                <w:rFonts w:ascii="Calibri" w:hAnsi="Calibri" w:cs="Calibri"/>
+                <w:color w:val="000000"/>
+                <w:sz w:val="22"/>
+                <w:szCs w:val="22"/>
+              </w:rPr>
+              <w:t xml:space="preserve">, integração com nossos serviços, regras de combinação com outros </w:t>
+            </w:r>
+            <w:proofErr w:type="gramStart"/>
+            <w:r>
+              <w:rPr>
+                <w:rFonts w:ascii="Calibri" w:hAnsi="Calibri" w:cs="Calibri"/>
+                <w:color w:val="000000"/>
+                <w:sz w:val="22"/>
+                <w:szCs w:val="22"/>
+              </w:rPr>
+              <w:t>parceiros, etc.</w:t>
+            </w:r>
+            <w:proofErr w:type="gramEnd"/>
+            <w:r>
+              <w:rPr>
+                <w:rFonts w:ascii="Calibri" w:hAnsi="Calibri" w:cs="Calibri"/>
+                <w:color w:val="000000"/>
+                <w:sz w:val="22"/>
+                <w:szCs w:val="22"/>
+              </w:rPr>
+              <w:t xml:space="preserve"> Caso contrário iremos informar o motivo do não cadastramento.</w:t>
+            </w:r>
+          </w:p>
+          <w:p>
+            <w:pPr>
               <w:spacing w:after="0" w:line="240" w:lineRule="auto"/>
               <w:rPr>
                 <w:rFonts w:ascii="Calibri" w:eastAsia="Times New Roman" w:hAnsi="Calibri" w:cs="Calibri"/>
@@ -5124,6 +5374,25 @@
           </w:tcPr>
           <w:p>
             <w:pPr>
+              <w:rPr>
+                <w:rFonts w:ascii="Calibri" w:hAnsi="Calibri" w:cs="Calibri"/>
+                <w:color w:val="000000"/>
+                <w:sz w:val="22"/>
+                <w:szCs w:val="22"/>
+              </w:rPr>
+            </w:pPr>
+            <w:r>
+              <w:rPr>
+                <w:rFonts w:ascii="Calibri" w:hAnsi="Calibri" w:cs="Calibri"/>
+                <w:color w:val="000000"/>
+                <w:sz w:val="22"/>
+                <w:szCs w:val="22"/>
+              </w:rPr>
+              <w:t>Eu usuário da solução quero acessar a aplicação para checar quais são os cupons oferecidos, para utilizar os mesmos em descontos em minhas próximas compras. Gostaria de escolher meus interesses e mesmo ter opinião de outros usuários sobre experiências passadas, isso com o mínimo de navegação possível.</w:t>
+            </w:r>
+          </w:p>
+          <w:p>
+            <w:pPr>
               <w:spacing w:after="0" w:line="240" w:lineRule="auto"/>
               <w:rPr>
                 <w:rFonts w:ascii="Calibri" w:eastAsia="Times New Roman" w:hAnsi="Calibri" w:cs="Calibri"/>
@@ -5190,6 +5459,25 @@
           </w:tcPr>
           <w:p>
             <w:pPr>
+              <w:rPr>
+                <w:rFonts w:ascii="Calibri" w:hAnsi="Calibri" w:cs="Calibri"/>
+                <w:color w:val="000000"/>
+                <w:sz w:val="22"/>
+                <w:szCs w:val="22"/>
+              </w:rPr>
+            </w:pPr>
+            <w:r>
+              <w:rPr>
+                <w:rFonts w:ascii="Calibri" w:hAnsi="Calibri" w:cs="Calibri"/>
+                <w:color w:val="000000"/>
+                <w:sz w:val="22"/>
+                <w:szCs w:val="22"/>
+              </w:rPr>
+              <w:t>Quando o usuário quer adquirir algo que está procurando precisamos captar a demanda o mais rápido possível, antes que ele procure por outra plataforma ou mude de ideia a respeito da compra.</w:t>
+            </w:r>
+          </w:p>
+          <w:p>
+            <w:pPr>
               <w:spacing w:after="0" w:line="240" w:lineRule="auto"/>
               <w:rPr>
                 <w:rFonts w:ascii="Calibri" w:eastAsia="Times New Roman" w:hAnsi="Calibri" w:cs="Calibri"/>
@@ -5256,6 +5544,45 @@
           </w:tcPr>
           <w:p>
             <w:pPr>
+              <w:rPr>
+                <w:rFonts w:ascii="Calibri" w:hAnsi="Calibri" w:cs="Calibri"/>
+                <w:color w:val="000000"/>
+                <w:sz w:val="22"/>
+                <w:szCs w:val="22"/>
+              </w:rPr>
+            </w:pPr>
+            <w:r>
+              <w:rPr>
+                <w:rFonts w:ascii="Calibri" w:hAnsi="Calibri" w:cs="Calibri"/>
+                <w:color w:val="000000"/>
+                <w:sz w:val="22"/>
+                <w:szCs w:val="22"/>
+              </w:rPr>
+              <w:t xml:space="preserve">A solução precisa apresentar de imediato os cupons disponíveis de acordo com as áreas de interesse definidas pelo usuário, ou mesmo áreas afins que possam ser identificadas de forma sistêmica (ex.: estou procurando serviços de pintura, a aplicação já identifica cupons de lojas de tintas ou materiais de construção para apresentar junto). Será necessário um </w:t>
+            </w:r>
+            <w:proofErr w:type="spellStart"/>
+            <w:r>
+              <w:rPr>
+                <w:rFonts w:ascii="Calibri" w:hAnsi="Calibri" w:cs="Calibri"/>
+                <w:color w:val="000000"/>
+                <w:sz w:val="22"/>
+                <w:szCs w:val="22"/>
+              </w:rPr>
+              <w:t>engine</w:t>
+            </w:r>
+            <w:proofErr w:type="spellEnd"/>
+            <w:r>
+              <w:rPr>
+                <w:rFonts w:ascii="Calibri" w:hAnsi="Calibri" w:cs="Calibri"/>
+                <w:color w:val="000000"/>
+                <w:sz w:val="22"/>
+                <w:szCs w:val="22"/>
+              </w:rPr>
+              <w:t xml:space="preserve"> de "Minhas preferências" e outro para realizar estas associações (mais complexo).</w:t>
+            </w:r>
+          </w:p>
+          <w:p>
+            <w:pPr>
               <w:spacing w:after="0" w:line="240" w:lineRule="auto"/>
               <w:rPr>
                 <w:rFonts w:ascii="Calibri" w:eastAsia="Times New Roman" w:hAnsi="Calibri" w:cs="Calibri"/>
@@ -6044,6 +6371,25 @@
           </w:tcPr>
           <w:p>
             <w:pPr>
+              <w:rPr>
+                <w:rFonts w:ascii="Calibri" w:hAnsi="Calibri" w:cs="Calibri"/>
+                <w:color w:val="000000"/>
+                <w:sz w:val="22"/>
+                <w:szCs w:val="22"/>
+              </w:rPr>
+            </w:pPr>
+            <w:r>
+              <w:rPr>
+                <w:rFonts w:ascii="Calibri" w:hAnsi="Calibri" w:cs="Calibri"/>
+                <w:color w:val="000000"/>
+                <w:sz w:val="22"/>
+                <w:szCs w:val="22"/>
+              </w:rPr>
+              <w:t>Eu como usuário gostaria de ter minhas dúvidas respondidas na hora - em caso de problemas quero falar imediatamente com alguém que possa resolver a situação. Se tiver que ficar procurando por informações provavelmente vou desistir, se alguém puder retornar de forma rápida é aceitável.</w:t>
+            </w:r>
+          </w:p>
+          <w:p>
+            <w:pPr>
               <w:spacing w:after="0" w:line="240" w:lineRule="auto"/>
               <w:rPr>
                 <w:rFonts w:ascii="Calibri" w:eastAsia="Times New Roman" w:hAnsi="Calibri" w:cs="Calibri"/>
@@ -6111,6 +6457,45 @@
           </w:tcPr>
           <w:p>
             <w:pPr>
+              <w:rPr>
+                <w:rFonts w:ascii="Calibri" w:hAnsi="Calibri" w:cs="Calibri"/>
+                <w:color w:val="000000"/>
+                <w:sz w:val="22"/>
+                <w:szCs w:val="22"/>
+              </w:rPr>
+            </w:pPr>
+            <w:r>
+              <w:rPr>
+                <w:rFonts w:ascii="Calibri" w:hAnsi="Calibri" w:cs="Calibri"/>
+                <w:color w:val="000000"/>
+                <w:sz w:val="22"/>
+                <w:szCs w:val="22"/>
+              </w:rPr>
+              <w:t xml:space="preserve">Usuários não gostam de URAS ou outros tipos de central de atendimento que os deixem esperando, então o suporte precisa ser muito objetivo e este é um grande desafio, não podemos orçar uma grande equipe de atendimento e também não pode ser uma ajuda no estilo de "Manual de Utilização", os usuários não </w:t>
+            </w:r>
+            <w:proofErr w:type="gramStart"/>
+            <w:r>
+              <w:rPr>
+                <w:rFonts w:ascii="Calibri" w:hAnsi="Calibri" w:cs="Calibri"/>
+                <w:color w:val="000000"/>
+                <w:sz w:val="22"/>
+                <w:szCs w:val="22"/>
+              </w:rPr>
+              <w:t>tem</w:t>
+            </w:r>
+            <w:proofErr w:type="gramEnd"/>
+            <w:r>
+              <w:rPr>
+                <w:rFonts w:ascii="Calibri" w:hAnsi="Calibri" w:cs="Calibri"/>
+                <w:color w:val="000000"/>
+                <w:sz w:val="22"/>
+                <w:szCs w:val="22"/>
+              </w:rPr>
+              <w:t xml:space="preserve"> tempo para isso.</w:t>
+            </w:r>
+          </w:p>
+          <w:p>
+            <w:pPr>
               <w:spacing w:after="0" w:line="240" w:lineRule="auto"/>
               <w:rPr>
                 <w:rFonts w:ascii="Calibri" w:eastAsia="Times New Roman" w:hAnsi="Calibri" w:cs="Calibri"/>
@@ -6177,15 +6562,160 @@
           </w:tcPr>
           <w:p>
             <w:pPr>
-              <w:spacing w:after="0" w:line="240" w:lineRule="auto"/>
-              <w:rPr>
-                <w:rFonts w:ascii="Calibri" w:eastAsia="Times New Roman" w:hAnsi="Calibri" w:cs="Calibri"/>
-                <w:color w:val="000000"/>
-                <w:sz w:val="22"/>
-                <w:szCs w:val="22"/>
-                <w:lang w:eastAsia="pt-BR"/>
-              </w:rPr>
-            </w:pPr>
+              <w:rPr>
+                <w:rFonts w:ascii="Calibri" w:hAnsi="Calibri" w:cs="Calibri"/>
+                <w:color w:val="000000"/>
+                <w:sz w:val="22"/>
+                <w:szCs w:val="22"/>
+              </w:rPr>
+            </w:pPr>
+            <w:r>
+              <w:rPr>
+                <w:rFonts w:ascii="Calibri" w:hAnsi="Calibri" w:cs="Calibri"/>
+                <w:color w:val="000000"/>
+                <w:sz w:val="22"/>
+                <w:szCs w:val="22"/>
+              </w:rPr>
+              <w:t>Inicia</w:t>
+            </w:r>
+            <w:r>
+              <w:rPr>
+                <w:rFonts w:ascii="Calibri" w:hAnsi="Calibri" w:cs="Calibri"/>
+                <w:color w:val="000000"/>
+                <w:sz w:val="22"/>
+                <w:szCs w:val="22"/>
+              </w:rPr>
+              <w:t>l</w:t>
+            </w:r>
+            <w:r>
+              <w:rPr>
+                <w:rFonts w:ascii="Calibri" w:hAnsi="Calibri" w:cs="Calibri"/>
+                <w:color w:val="000000"/>
+                <w:sz w:val="22"/>
+                <w:szCs w:val="22"/>
+              </w:rPr>
+              <w:t xml:space="preserve">mente implementar um </w:t>
+            </w:r>
+            <w:proofErr w:type="spellStart"/>
+            <w:r>
+              <w:rPr>
+                <w:rFonts w:ascii="Calibri" w:hAnsi="Calibri" w:cs="Calibri"/>
+                <w:color w:val="000000"/>
+                <w:sz w:val="22"/>
+                <w:szCs w:val="22"/>
+              </w:rPr>
+              <w:t>bot</w:t>
+            </w:r>
+            <w:proofErr w:type="spellEnd"/>
+            <w:r>
+              <w:rPr>
+                <w:rFonts w:ascii="Calibri" w:hAnsi="Calibri" w:cs="Calibri"/>
+                <w:color w:val="000000"/>
+                <w:sz w:val="22"/>
+                <w:szCs w:val="22"/>
+              </w:rPr>
+              <w:t xml:space="preserve"> de atendimento que possa ir sendo melhorado com o tempo, incorporando as novas dúvidas e mesmo soluções. Além do </w:t>
+            </w:r>
+            <w:proofErr w:type="spellStart"/>
+            <w:r>
+              <w:rPr>
+                <w:rFonts w:ascii="Calibri" w:hAnsi="Calibri" w:cs="Calibri"/>
+                <w:color w:val="000000"/>
+                <w:sz w:val="22"/>
+                <w:szCs w:val="22"/>
+              </w:rPr>
+              <w:t>bot</w:t>
+            </w:r>
+            <w:proofErr w:type="spellEnd"/>
+            <w:r>
+              <w:rPr>
+                <w:rFonts w:ascii="Calibri" w:hAnsi="Calibri" w:cs="Calibri"/>
+                <w:color w:val="000000"/>
+                <w:sz w:val="22"/>
+                <w:szCs w:val="22"/>
+              </w:rPr>
+              <w:t xml:space="preserve"> podemos orçar uma equipe humana (</w:t>
+            </w:r>
+            <w:proofErr w:type="spellStart"/>
+            <w:r>
+              <w:rPr>
+                <w:rFonts w:ascii="Calibri" w:hAnsi="Calibri" w:cs="Calibri"/>
+                <w:color w:val="000000"/>
+                <w:sz w:val="22"/>
+                <w:szCs w:val="22"/>
+              </w:rPr>
+              <w:t>mnima</w:t>
+            </w:r>
+            <w:proofErr w:type="spellEnd"/>
+            <w:r>
+              <w:rPr>
+                <w:rFonts w:ascii="Calibri" w:hAnsi="Calibri" w:cs="Calibri"/>
+                <w:color w:val="000000"/>
+                <w:sz w:val="22"/>
+                <w:szCs w:val="22"/>
+              </w:rPr>
+              <w:t xml:space="preserve">´) que possa atender também via </w:t>
+            </w:r>
+            <w:proofErr w:type="spellStart"/>
+            <w:r>
+              <w:rPr>
+                <w:rFonts w:ascii="Calibri" w:hAnsi="Calibri" w:cs="Calibri"/>
+                <w:color w:val="000000"/>
+                <w:sz w:val="22"/>
+                <w:szCs w:val="22"/>
+              </w:rPr>
+              <w:t>whatsapp</w:t>
+            </w:r>
+            <w:proofErr w:type="spellEnd"/>
+            <w:r>
+              <w:rPr>
+                <w:rFonts w:ascii="Calibri" w:hAnsi="Calibri" w:cs="Calibri"/>
+                <w:color w:val="000000"/>
+                <w:sz w:val="22"/>
+                <w:szCs w:val="22"/>
+              </w:rPr>
+              <w:t xml:space="preserve"> em modelo de </w:t>
+            </w:r>
+            <w:proofErr w:type="spellStart"/>
+            <w:r>
+              <w:rPr>
+                <w:rFonts w:ascii="Calibri" w:hAnsi="Calibri" w:cs="Calibri"/>
+                <w:color w:val="000000"/>
+                <w:sz w:val="22"/>
+                <w:szCs w:val="22"/>
+              </w:rPr>
+              <w:t>callback</w:t>
+            </w:r>
+            <w:proofErr w:type="spellEnd"/>
+            <w:r>
+              <w:rPr>
+                <w:rFonts w:ascii="Calibri" w:hAnsi="Calibri" w:cs="Calibri"/>
+                <w:color w:val="000000"/>
+                <w:sz w:val="22"/>
+                <w:szCs w:val="22"/>
+              </w:rPr>
+              <w:t xml:space="preserve"> (deverá ter SLA adequado). E uma alternativa para manuais serão </w:t>
+            </w:r>
+            <w:proofErr w:type="spellStart"/>
+            <w:r>
+              <w:rPr>
+                <w:rFonts w:ascii="Calibri" w:hAnsi="Calibri" w:cs="Calibri"/>
+                <w:color w:val="000000"/>
+                <w:sz w:val="22"/>
+                <w:szCs w:val="22"/>
+              </w:rPr>
+              <w:t>videos</w:t>
+            </w:r>
+            <w:proofErr w:type="spellEnd"/>
+            <w:r>
+              <w:rPr>
+                <w:rFonts w:ascii="Calibri" w:hAnsi="Calibri" w:cs="Calibri"/>
+                <w:color w:val="000000"/>
+                <w:sz w:val="22"/>
+                <w:szCs w:val="22"/>
+              </w:rPr>
+              <w:t xml:space="preserve"> curtos sobre as principais dúvidas, usando avatares ou personagens fictícios para exemplificar o problema e/ou solução - lembrando que precisam ser curtos, no máximo 01 minuto - mais do que isso o risco é perder o cliente.</w:t>
+            </w:r>
           </w:p>
         </w:tc>
       </w:tr>
@@ -7618,109 +8148,6 @@
               </w:rPr>
               <w:t xml:space="preserve">, através do menu de configuração da aplicação. Para tornar o app mais intuitivo ele irá conectar com as escolhas anteriores do usuário. </w:t>
             </w:r>
-          </w:p>
-        </w:tc>
-      </w:tr>
-      <w:tr>
-        <w:trPr>
-          <w:trHeight w:val="290"/>
-        </w:trPr>
-        <w:tc>
-          <w:tcPr>
-            <w:tcW w:w="1587" w:type="dxa"/>
-            <w:tcBorders>
-              <w:top w:val="nil"/>
-              <w:left w:val="nil"/>
-              <w:bottom w:val="nil"/>
-              <w:right w:val="nil"/>
-            </w:tcBorders>
-            <w:shd w:val="clear" w:color="auto" w:fill="auto"/>
-            <w:noWrap/>
-            <w:hideMark/>
-          </w:tcPr>
-          <w:p>
-            <w:pPr>
-              <w:spacing w:after="0" w:line="240" w:lineRule="auto"/>
-              <w:rPr>
-                <w:rFonts w:ascii="Calibri" w:eastAsia="Times New Roman" w:hAnsi="Calibri" w:cs="Calibri"/>
-                <w:color w:val="000000"/>
-                <w:sz w:val="22"/>
-                <w:szCs w:val="22"/>
-                <w:lang w:eastAsia="pt-BR"/>
-              </w:rPr>
-            </w:pPr>
-          </w:p>
-        </w:tc>
-        <w:tc>
-          <w:tcPr>
-            <w:tcW w:w="8653" w:type="dxa"/>
-            <w:tcBorders>
-              <w:top w:val="nil"/>
-              <w:left w:val="nil"/>
-              <w:bottom w:val="nil"/>
-              <w:right w:val="nil"/>
-            </w:tcBorders>
-            <w:shd w:val="clear" w:color="auto" w:fill="auto"/>
-            <w:hideMark/>
-          </w:tcPr>
-          <w:p>
-            <w:pPr>
-              <w:spacing w:after="0" w:line="240" w:lineRule="auto"/>
-              <w:rPr>
-                <w:rFonts w:ascii="Times New Roman" w:eastAsia="Times New Roman" w:hAnsi="Times New Roman" w:cs="Times New Roman"/>
-                <w:lang w:eastAsia="pt-BR"/>
-              </w:rPr>
-            </w:pPr>
-          </w:p>
-        </w:tc>
-      </w:tr>
-      <w:tr>
-        <w:trPr>
-          <w:trHeight w:val="290"/>
-        </w:trPr>
-        <w:tc>
-          <w:tcPr>
-            <w:tcW w:w="1587" w:type="dxa"/>
-            <w:tcBorders>
-              <w:top w:val="nil"/>
-              <w:left w:val="nil"/>
-              <w:bottom w:val="nil"/>
-              <w:right w:val="nil"/>
-            </w:tcBorders>
-            <w:shd w:val="clear" w:color="auto" w:fill="auto"/>
-            <w:noWrap/>
-            <w:hideMark/>
-          </w:tcPr>
-          <w:p>
-            <w:pPr>
-              <w:spacing w:after="0" w:line="240" w:lineRule="auto"/>
-              <w:rPr>
-                <w:rFonts w:ascii="Times New Roman" w:eastAsia="Times New Roman" w:hAnsi="Times New Roman" w:cs="Times New Roman"/>
-                <w:lang w:eastAsia="pt-BR"/>
-              </w:rPr>
-            </w:pPr>
-          </w:p>
-        </w:tc>
-        <w:tc>
-          <w:tcPr>
-            <w:tcW w:w="8653" w:type="dxa"/>
-            <w:tcBorders>
-              <w:top w:val="nil"/>
-              <w:left w:val="nil"/>
-              <w:bottom w:val="nil"/>
-              <w:right w:val="nil"/>
-            </w:tcBorders>
-            <w:shd w:val="clear" w:color="auto" w:fill="auto"/>
-            <w:hideMark/>
-          </w:tcPr>
-          <w:p>
-            <w:pPr>
-              <w:spacing w:after="0" w:line="240" w:lineRule="auto"/>
-              <w:rPr>
-                <w:rFonts w:ascii="Times New Roman" w:eastAsia="Times New Roman" w:hAnsi="Times New Roman" w:cs="Times New Roman"/>
-                <w:lang w:eastAsia="pt-BR"/>
-              </w:rPr>
-            </w:pPr>
           </w:p>
         </w:tc>
       </w:tr>
@@ -13673,7 +14100,7 @@
       <w:r>
         <w:t>...</w:t>
       </w:r>
-      <w:bookmarkEnd w:id="3"/>
+      <w:bookmarkEnd w:id="4"/>
     </w:p>
     <w:p/>
     <w:p>
